--- a/cs6375-sxm220429-writeup.docx
+++ b/cs6375-sxm220429-writeup.docx
@@ -88,36 +88,14 @@
         <w:rPr>
           <w:rFonts w:asciiTheme="minorHAnsi" w:hAnsiTheme="minorHAnsi" w:cstheme="minorHAnsi"/>
         </w:rPr>
-        <w:t xml:space="preserve">                                                  </w:t>
-      </w:r>
-      <w:r>
-        <w:rPr>
-          <w:rFonts w:asciiTheme="minorHAnsi" w:hAnsiTheme="minorHAnsi" w:cstheme="minorHAnsi"/>
-        </w:rPr>
-        <w:t xml:space="preserve">   </w:t>
-      </w:r>
-      <w:r>
-        <w:rPr>
-          <w:rFonts w:asciiTheme="minorHAnsi" w:hAnsiTheme="minorHAnsi" w:cstheme="minorHAnsi"/>
-        </w:rPr>
-        <w:t xml:space="preserve"> </w:t>
-      </w:r>
-      <w:r>
-        <w:rPr>
-          <w:rFonts w:asciiTheme="minorHAnsi" w:hAnsiTheme="minorHAnsi" w:cstheme="minorHAnsi"/>
-        </w:rPr>
-        <w:t xml:space="preserve">        </w:t>
-      </w:r>
-      <w:hyperlink r:id="rId7">
-        <w:r>
-          <w:rPr>
-            <w:rFonts w:asciiTheme="minorHAnsi" w:hAnsiTheme="minorHAnsi" w:cstheme="minorHAnsi"/>
-            <w:spacing w:val="-2"/>
-            <w:sz w:val="18"/>
-          </w:rPr>
-          <w:t>FULL_GITHUB_REPOSITORY_URL</w:t>
-        </w:r>
-      </w:hyperlink>
+        <w:t xml:space="preserve">                                         </w:t>
+      </w:r>
+      <w:r>
+        <w:rPr>
+          <w:rFonts w:asciiTheme="minorHAnsi" w:hAnsiTheme="minorHAnsi" w:cstheme="minorHAnsi"/>
+        </w:rPr>
+        <w:t>https://github.com/SriKruthi4/ML6375-A1/tree/main</w:t>
+      </w:r>
     </w:p>
     <w:p>
       <w:pPr>
@@ -523,20 +501,42 @@
         <w:rPr>
           <w:rFonts w:asciiTheme="minorHAnsi" w:hAnsiTheme="minorHAnsi" w:cstheme="minorHAnsi"/>
         </w:rPr>
-        <w:t xml:space="preserve"> 5 output classes</w:t>
-      </w:r>
-      <w:r>
-        <w:rPr>
-          <w:rFonts w:asciiTheme="minorHAnsi" w:hAnsiTheme="minorHAnsi" w:cstheme="minorHAnsi"/>
-        </w:rPr>
-        <w:t>(target classes)</w:t>
-      </w:r>
-      <w:r>
-        <w:rPr>
-          <w:rFonts w:asciiTheme="minorHAnsi" w:hAnsiTheme="minorHAnsi" w:cstheme="minorHAnsi"/>
-        </w:rPr>
-        <w:t>.The main task lied in predicting the y i.e</w:t>
-      </w:r>
+        <w:t xml:space="preserve"> 5 output </w:t>
+      </w:r>
+      <w:proofErr w:type="gramStart"/>
+      <w:r>
+        <w:rPr>
+          <w:rFonts w:asciiTheme="minorHAnsi" w:hAnsiTheme="minorHAnsi" w:cstheme="minorHAnsi"/>
+        </w:rPr>
+        <w:t>classes</w:t>
+      </w:r>
+      <w:r>
+        <w:rPr>
+          <w:rFonts w:asciiTheme="minorHAnsi" w:hAnsiTheme="minorHAnsi" w:cstheme="minorHAnsi"/>
+        </w:rPr>
+        <w:t>(</w:t>
+      </w:r>
+      <w:proofErr w:type="gramEnd"/>
+      <w:r>
+        <w:rPr>
+          <w:rFonts w:asciiTheme="minorHAnsi" w:hAnsiTheme="minorHAnsi" w:cstheme="minorHAnsi"/>
+        </w:rPr>
+        <w:t>target classes)</w:t>
+      </w:r>
+      <w:r>
+        <w:rPr>
+          <w:rFonts w:asciiTheme="minorHAnsi" w:hAnsiTheme="minorHAnsi" w:cstheme="minorHAnsi"/>
+        </w:rPr>
+        <w:t xml:space="preserve">.The main task lied in predicting the y </w:t>
+      </w:r>
+      <w:proofErr w:type="spellStart"/>
+      <w:r>
+        <w:rPr>
+          <w:rFonts w:asciiTheme="minorHAnsi" w:hAnsiTheme="minorHAnsi" w:cstheme="minorHAnsi"/>
+        </w:rPr>
+        <w:t>i.e</w:t>
+      </w:r>
+      <w:proofErr w:type="spellEnd"/>
       <w:r>
         <w:rPr>
           <w:rFonts w:asciiTheme="minorHAnsi" w:hAnsiTheme="minorHAnsi" w:cstheme="minorHAnsi"/>
@@ -547,7 +547,21 @@
         <w:rPr>
           <w:rFonts w:asciiTheme="minorHAnsi" w:hAnsiTheme="minorHAnsi" w:cstheme="minorHAnsi"/>
         </w:rPr>
-        <w:t xml:space="preserve">  of the reviews and hypertuning </w:t>
+        <w:t xml:space="preserve">  of the reviews and </w:t>
+      </w:r>
+      <w:proofErr w:type="spellStart"/>
+      <w:r>
+        <w:rPr>
+          <w:rFonts w:asciiTheme="minorHAnsi" w:hAnsiTheme="minorHAnsi" w:cstheme="minorHAnsi"/>
+        </w:rPr>
+        <w:t>hypertuning</w:t>
+      </w:r>
+      <w:proofErr w:type="spellEnd"/>
+      <w:r>
+        <w:rPr>
+          <w:rFonts w:asciiTheme="minorHAnsi" w:hAnsiTheme="minorHAnsi" w:cstheme="minorHAnsi"/>
+        </w:rPr>
+        <w:t xml:space="preserve"> </w:t>
       </w:r>
       <w:r>
         <w:rPr>
@@ -583,7 +597,21 @@
         <w:rPr>
           <w:rFonts w:asciiTheme="minorHAnsi" w:hAnsiTheme="minorHAnsi" w:cstheme="minorHAnsi"/>
         </w:rPr>
-        <w:t xml:space="preserve">making note of how the model is learning,generalizing and </w:t>
+        <w:t xml:space="preserve">making note of how the model is </w:t>
+      </w:r>
+      <w:proofErr w:type="spellStart"/>
+      <w:r>
+        <w:rPr>
+          <w:rFonts w:asciiTheme="minorHAnsi" w:hAnsiTheme="minorHAnsi" w:cstheme="minorHAnsi"/>
+        </w:rPr>
+        <w:t>learning,generalizing</w:t>
+      </w:r>
+      <w:proofErr w:type="spellEnd"/>
+      <w:r>
+        <w:rPr>
+          <w:rFonts w:asciiTheme="minorHAnsi" w:hAnsiTheme="minorHAnsi" w:cstheme="minorHAnsi"/>
+        </w:rPr>
+        <w:t xml:space="preserve"> and </w:t>
       </w:r>
       <w:r>
         <w:rPr>
@@ -622,7 +650,23 @@
         <w:rPr>
           <w:rFonts w:asciiTheme="minorHAnsi" w:hAnsiTheme="minorHAnsi" w:cstheme="minorHAnsi"/>
         </w:rPr>
-        <w:t xml:space="preserve"> i.e FFNN </w:t>
+        <w:t xml:space="preserve"> </w:t>
+      </w:r>
+      <w:proofErr w:type="spellStart"/>
+      <w:proofErr w:type="gramStart"/>
+      <w:r>
+        <w:rPr>
+          <w:rFonts w:asciiTheme="minorHAnsi" w:hAnsiTheme="minorHAnsi" w:cstheme="minorHAnsi"/>
+        </w:rPr>
+        <w:t>i.e</w:t>
+      </w:r>
+      <w:proofErr w:type="spellEnd"/>
+      <w:proofErr w:type="gramEnd"/>
+      <w:r>
+        <w:rPr>
+          <w:rFonts w:asciiTheme="minorHAnsi" w:hAnsiTheme="minorHAnsi" w:cstheme="minorHAnsi"/>
+        </w:rPr>
+        <w:t xml:space="preserve"> FFNN </w:t>
       </w:r>
       <w:r>
         <w:rPr>
@@ -646,7 +690,21 @@
         <w:rPr>
           <w:rFonts w:asciiTheme="minorHAnsi" w:hAnsiTheme="minorHAnsi" w:cstheme="minorHAnsi"/>
         </w:rPr>
-        <w:t>used word-embeddings given in a .pkl file</w:t>
+        <w:t>used word-embeddings given in a .</w:t>
+      </w:r>
+      <w:proofErr w:type="spellStart"/>
+      <w:r>
+        <w:rPr>
+          <w:rFonts w:asciiTheme="minorHAnsi" w:hAnsiTheme="minorHAnsi" w:cstheme="minorHAnsi"/>
+        </w:rPr>
+        <w:t>pkl</w:t>
+      </w:r>
+      <w:proofErr w:type="spellEnd"/>
+      <w:r>
+        <w:rPr>
+          <w:rFonts w:asciiTheme="minorHAnsi" w:hAnsiTheme="minorHAnsi" w:cstheme="minorHAnsi"/>
+        </w:rPr>
+        <w:t xml:space="preserve"> file</w:t>
       </w:r>
       <w:r>
         <w:rPr>
@@ -669,7 +727,32 @@
           <w:rFonts w:asciiTheme="minorHAnsi" w:hAnsiTheme="minorHAnsi" w:cstheme="minorHAnsi"/>
           <w:color w:val="FF0000"/>
         </w:rPr>
-        <w:t>TODO: Briefly describe task and data (e.g. how many examples are in the training, develop-ment, and test sets.), it is best to report all the statistics, including counts, in a table.</w:t>
+        <w:t xml:space="preserve">TODO: Briefly describe task and data (e.g. how many examples are in the training, </w:t>
+      </w:r>
+      <w:proofErr w:type="gramStart"/>
+      <w:r>
+        <w:rPr>
+          <w:rFonts w:asciiTheme="minorHAnsi" w:hAnsiTheme="minorHAnsi" w:cstheme="minorHAnsi"/>
+          <w:color w:val="FF0000"/>
+        </w:rPr>
+        <w:t>develop-</w:t>
+      </w:r>
+      <w:proofErr w:type="spellStart"/>
+      <w:r>
+        <w:rPr>
+          <w:rFonts w:asciiTheme="minorHAnsi" w:hAnsiTheme="minorHAnsi" w:cstheme="minorHAnsi"/>
+          <w:color w:val="FF0000"/>
+        </w:rPr>
+        <w:t>ment</w:t>
+      </w:r>
+      <w:proofErr w:type="spellEnd"/>
+      <w:proofErr w:type="gramEnd"/>
+      <w:r>
+        <w:rPr>
+          <w:rFonts w:asciiTheme="minorHAnsi" w:hAnsiTheme="minorHAnsi" w:cstheme="minorHAnsi"/>
+          <w:color w:val="FF0000"/>
+        </w:rPr>
+        <w:t>, and test sets.), it is best to report all the statistics, including counts, in a table.</w:t>
       </w:r>
     </w:p>
     <w:p>
@@ -1274,7 +1357,7 @@
                     <pic:cNvPicPr/>
                   </pic:nvPicPr>
                   <pic:blipFill>
-                    <a:blip r:embed="rId8"/>
+                    <a:blip r:embed="rId7"/>
                     <a:stretch>
                       <a:fillRect/>
                     </a:stretch>
@@ -1314,19 +1397,45 @@
         </w:rPr>
         <w:t xml:space="preserve">In the </w:t>
       </w:r>
+      <w:proofErr w:type="gramStart"/>
       <w:r>
         <w:rPr>
           <w:rFonts w:asciiTheme="minorHAnsi" w:hAnsiTheme="minorHAnsi" w:cstheme="minorHAnsi"/>
           <w:b/>
           <w:bCs/>
         </w:rPr>
-        <w:t>forward() method</w:t>
-      </w:r>
-      <w:r>
-        <w:rPr>
-          <w:rFonts w:asciiTheme="minorHAnsi" w:hAnsiTheme="minorHAnsi" w:cstheme="minorHAnsi"/>
-        </w:rPr>
-        <w:t xml:space="preserve">,a </w:t>
+        <w:t>forward(</w:t>
+      </w:r>
+      <w:proofErr w:type="gramEnd"/>
+      <w:r>
+        <w:rPr>
+          <w:rFonts w:asciiTheme="minorHAnsi" w:hAnsiTheme="minorHAnsi" w:cstheme="minorHAnsi"/>
+          <w:b/>
+          <w:bCs/>
+        </w:rPr>
+        <w:t xml:space="preserve">) </w:t>
+      </w:r>
+      <w:proofErr w:type="spellStart"/>
+      <w:r>
+        <w:rPr>
+          <w:rFonts w:asciiTheme="minorHAnsi" w:hAnsiTheme="minorHAnsi" w:cstheme="minorHAnsi"/>
+          <w:b/>
+          <w:bCs/>
+        </w:rPr>
+        <w:t>method</w:t>
+      </w:r>
+      <w:r>
+        <w:rPr>
+          <w:rFonts w:asciiTheme="minorHAnsi" w:hAnsiTheme="minorHAnsi" w:cstheme="minorHAnsi"/>
+        </w:rPr>
+        <w:t>,a</w:t>
+      </w:r>
+      <w:proofErr w:type="spellEnd"/>
+      <w:r>
+        <w:rPr>
+          <w:rFonts w:asciiTheme="minorHAnsi" w:hAnsiTheme="minorHAnsi" w:cstheme="minorHAnsi"/>
+        </w:rPr>
+        <w:t xml:space="preserve"> </w:t>
       </w:r>
       <w:r>
         <w:rPr>
@@ -1334,6 +1443,7 @@
         </w:rPr>
         <w:t xml:space="preserve">linear transformation is applied to the input vector whereafter a </w:t>
       </w:r>
+      <w:proofErr w:type="spellStart"/>
       <w:r>
         <w:rPr>
           <w:rFonts w:asciiTheme="minorHAnsi" w:hAnsiTheme="minorHAnsi" w:cstheme="minorHAnsi"/>
@@ -1352,6 +1462,7 @@
         </w:rPr>
         <w:t>LU</w:t>
       </w:r>
+      <w:proofErr w:type="spellEnd"/>
       <w:r>
         <w:rPr>
           <w:rFonts w:asciiTheme="minorHAnsi" w:hAnsiTheme="minorHAnsi" w:cstheme="minorHAnsi"/>
@@ -1368,7 +1479,21 @@
         <w:rPr>
           <w:rFonts w:asciiTheme="minorHAnsi" w:hAnsiTheme="minorHAnsi" w:cstheme="minorHAnsi"/>
         </w:rPr>
-        <w:t xml:space="preserve"> is applied.A dropout layer</w:t>
+        <w:t xml:space="preserve"> is </w:t>
+      </w:r>
+      <w:proofErr w:type="spellStart"/>
+      <w:r>
+        <w:rPr>
+          <w:rFonts w:asciiTheme="minorHAnsi" w:hAnsiTheme="minorHAnsi" w:cstheme="minorHAnsi"/>
+        </w:rPr>
+        <w:t>applied.A</w:t>
+      </w:r>
+      <w:proofErr w:type="spellEnd"/>
+      <w:r>
+        <w:rPr>
+          <w:rFonts w:asciiTheme="minorHAnsi" w:hAnsiTheme="minorHAnsi" w:cstheme="minorHAnsi"/>
+        </w:rPr>
+        <w:t xml:space="preserve"> dropout layer</w:t>
       </w:r>
       <w:r>
         <w:rPr>
@@ -1380,7 +1505,21 @@
         <w:rPr>
           <w:rFonts w:asciiTheme="minorHAnsi" w:hAnsiTheme="minorHAnsi" w:cstheme="minorHAnsi"/>
         </w:rPr>
-        <w:t xml:space="preserve"> is added to prevent overfitting.The final output vector is obtained by applying another linear transformation on the hidden layer </w:t>
+        <w:t xml:space="preserve"> is added to prevent </w:t>
+      </w:r>
+      <w:proofErr w:type="spellStart"/>
+      <w:r>
+        <w:rPr>
+          <w:rFonts w:asciiTheme="minorHAnsi" w:hAnsiTheme="minorHAnsi" w:cstheme="minorHAnsi"/>
+        </w:rPr>
+        <w:t>overfitting.The</w:t>
+      </w:r>
+      <w:proofErr w:type="spellEnd"/>
+      <w:r>
+        <w:rPr>
+          <w:rFonts w:asciiTheme="minorHAnsi" w:hAnsiTheme="minorHAnsi" w:cstheme="minorHAnsi"/>
+        </w:rPr>
+        <w:t xml:space="preserve"> final output vector is obtained by applying another linear transformation on the hidden layer </w:t>
       </w:r>
       <w:r>
         <w:rPr>
@@ -1394,6 +1533,7 @@
         </w:rPr>
         <w:t xml:space="preserve">a </w:t>
       </w:r>
+      <w:proofErr w:type="spellStart"/>
       <w:r>
         <w:rPr>
           <w:rFonts w:asciiTheme="minorHAnsi" w:hAnsiTheme="minorHAnsi" w:cstheme="minorHAnsi"/>
@@ -1404,7 +1544,28 @@
         <w:rPr>
           <w:rFonts w:asciiTheme="minorHAnsi" w:hAnsiTheme="minorHAnsi" w:cstheme="minorHAnsi"/>
         </w:rPr>
-        <w:t>oftmax function is applied on the output vector to covert it into target classes.</w:t>
+        <w:t>oftmax</w:t>
+      </w:r>
+      <w:proofErr w:type="spellEnd"/>
+      <w:r>
+        <w:rPr>
+          <w:rFonts w:asciiTheme="minorHAnsi" w:hAnsiTheme="minorHAnsi" w:cstheme="minorHAnsi"/>
+        </w:rPr>
+        <w:t xml:space="preserve"> function is applied on the output vector to </w:t>
+      </w:r>
+      <w:proofErr w:type="spellStart"/>
+      <w:r>
+        <w:rPr>
+          <w:rFonts w:asciiTheme="minorHAnsi" w:hAnsiTheme="minorHAnsi" w:cstheme="minorHAnsi"/>
+        </w:rPr>
+        <w:t>covert</w:t>
+      </w:r>
+      <w:proofErr w:type="spellEnd"/>
+      <w:r>
+        <w:rPr>
+          <w:rFonts w:asciiTheme="minorHAnsi" w:hAnsiTheme="minorHAnsi" w:cstheme="minorHAnsi"/>
+        </w:rPr>
+        <w:t xml:space="preserve"> it into target classes.</w:t>
       </w:r>
       <w:r>
         <w:rPr>
@@ -1438,13 +1599,37 @@
           <w:b/>
           <w:bCs/>
         </w:rPr>
-        <w:t>Negative Log Likelihood Loss (NLLLoss</w:t>
-      </w:r>
-      <w:r>
-        <w:rPr>
-          <w:rFonts w:asciiTheme="minorHAnsi" w:hAnsiTheme="minorHAnsi" w:cstheme="minorHAnsi"/>
-        </w:rPr>
-        <w:t>), which is appropriate for the log probabilities produced by LogSoftmax.</w:t>
+        <w:t>Negative Log Likelihood Loss (</w:t>
+      </w:r>
+      <w:proofErr w:type="spellStart"/>
+      <w:r>
+        <w:rPr>
+          <w:rFonts w:asciiTheme="minorHAnsi" w:hAnsiTheme="minorHAnsi" w:cstheme="minorHAnsi"/>
+          <w:b/>
+          <w:bCs/>
+        </w:rPr>
+        <w:t>NLLLoss</w:t>
+      </w:r>
+      <w:proofErr w:type="spellEnd"/>
+      <w:r>
+        <w:rPr>
+          <w:rFonts w:asciiTheme="minorHAnsi" w:hAnsiTheme="minorHAnsi" w:cstheme="minorHAnsi"/>
+        </w:rPr>
+        <w:t xml:space="preserve">), which is appropriate for the log probabilities produced by </w:t>
+      </w:r>
+      <w:proofErr w:type="spellStart"/>
+      <w:r>
+        <w:rPr>
+          <w:rFonts w:asciiTheme="minorHAnsi" w:hAnsiTheme="minorHAnsi" w:cstheme="minorHAnsi"/>
+        </w:rPr>
+        <w:t>LogSoftmax</w:t>
+      </w:r>
+      <w:proofErr w:type="spellEnd"/>
+      <w:r>
+        <w:rPr>
+          <w:rFonts w:asciiTheme="minorHAnsi" w:hAnsiTheme="minorHAnsi" w:cstheme="minorHAnsi"/>
+        </w:rPr>
+        <w:t>.</w:t>
       </w:r>
     </w:p>
     <w:p>
@@ -1496,7 +1681,37 @@
         <w:rPr>
           <w:rFonts w:asciiTheme="minorHAnsi" w:hAnsiTheme="minorHAnsi" w:cstheme="minorHAnsi"/>
         </w:rPr>
-        <w:t>rather than generalizing it.There is a variable mini_batch size which is used to process data in batches</w:t>
+        <w:t xml:space="preserve">rather than generalizing </w:t>
+      </w:r>
+      <w:proofErr w:type="spellStart"/>
+      <w:proofErr w:type="gramStart"/>
+      <w:r>
+        <w:rPr>
+          <w:rFonts w:asciiTheme="minorHAnsi" w:hAnsiTheme="minorHAnsi" w:cstheme="minorHAnsi"/>
+        </w:rPr>
+        <w:t>it.There</w:t>
+      </w:r>
+      <w:proofErr w:type="spellEnd"/>
+      <w:proofErr w:type="gramEnd"/>
+      <w:r>
+        <w:rPr>
+          <w:rFonts w:asciiTheme="minorHAnsi" w:hAnsiTheme="minorHAnsi" w:cstheme="minorHAnsi"/>
+        </w:rPr>
+        <w:t xml:space="preserve"> is a variable </w:t>
+      </w:r>
+      <w:proofErr w:type="spellStart"/>
+      <w:r>
+        <w:rPr>
+          <w:rFonts w:asciiTheme="minorHAnsi" w:hAnsiTheme="minorHAnsi" w:cstheme="minorHAnsi"/>
+        </w:rPr>
+        <w:t>mini_batch</w:t>
+      </w:r>
+      <w:proofErr w:type="spellEnd"/>
+      <w:r>
+        <w:rPr>
+          <w:rFonts w:asciiTheme="minorHAnsi" w:hAnsiTheme="minorHAnsi" w:cstheme="minorHAnsi"/>
+        </w:rPr>
+        <w:t xml:space="preserve"> size which is used to process data in batches</w:t>
       </w:r>
       <w:r>
         <w:rPr>
@@ -1588,7 +1803,30 @@
         <w:rPr>
           <w:rFonts w:asciiTheme="minorHAnsi" w:hAnsiTheme="minorHAnsi" w:cstheme="minorHAnsi"/>
         </w:rPr>
-        <w:t xml:space="preserve"> training,testing and validation.Tra</w:t>
+        <w:t xml:space="preserve"> </w:t>
+      </w:r>
+      <w:proofErr w:type="spellStart"/>
+      <w:proofErr w:type="gramStart"/>
+      <w:r>
+        <w:rPr>
+          <w:rFonts w:asciiTheme="minorHAnsi" w:hAnsiTheme="minorHAnsi" w:cstheme="minorHAnsi"/>
+        </w:rPr>
+        <w:t>training,testing</w:t>
+      </w:r>
+      <w:proofErr w:type="spellEnd"/>
+      <w:proofErr w:type="gramEnd"/>
+      <w:r>
+        <w:rPr>
+          <w:rFonts w:asciiTheme="minorHAnsi" w:hAnsiTheme="minorHAnsi" w:cstheme="minorHAnsi"/>
+        </w:rPr>
+        <w:t xml:space="preserve"> and </w:t>
+      </w:r>
+      <w:proofErr w:type="spellStart"/>
+      <w:r>
+        <w:rPr>
+          <w:rFonts w:asciiTheme="minorHAnsi" w:hAnsiTheme="minorHAnsi" w:cstheme="minorHAnsi"/>
+        </w:rPr>
+        <w:t>validation.Tra</w:t>
       </w:r>
       <w:r>
         <w:rPr>
@@ -1600,19 +1838,54 @@
         <w:rPr>
           <w:rFonts w:asciiTheme="minorHAnsi" w:hAnsiTheme="minorHAnsi" w:cstheme="minorHAnsi"/>
         </w:rPr>
-        <w:t>ning accuracies help in understanding</w:t>
-      </w:r>
-      <w:r>
-        <w:rPr>
-          <w:rFonts w:asciiTheme="minorHAnsi" w:hAnsiTheme="minorHAnsi" w:cstheme="minorHAnsi"/>
-        </w:rPr>
-        <w:t>how good the model is being trained</w:t>
-      </w:r>
-      <w:r>
-        <w:rPr>
-          <w:rFonts w:asciiTheme="minorHAnsi" w:hAnsiTheme="minorHAnsi" w:cstheme="minorHAnsi"/>
-        </w:rPr>
-        <w:t>,validation accuracies help in understanding how model performs on data not seen and adjust</w:t>
+        <w:t>ning</w:t>
+      </w:r>
+      <w:proofErr w:type="spellEnd"/>
+      <w:r>
+        <w:rPr>
+          <w:rFonts w:asciiTheme="minorHAnsi" w:hAnsiTheme="minorHAnsi" w:cstheme="minorHAnsi"/>
+        </w:rPr>
+        <w:t xml:space="preserve"> accuracies help in </w:t>
+      </w:r>
+      <w:proofErr w:type="spellStart"/>
+      <w:r>
+        <w:rPr>
+          <w:rFonts w:asciiTheme="minorHAnsi" w:hAnsiTheme="minorHAnsi" w:cstheme="minorHAnsi"/>
+        </w:rPr>
+        <w:t>understanding</w:t>
+      </w:r>
+      <w:r>
+        <w:rPr>
+          <w:rFonts w:asciiTheme="minorHAnsi" w:hAnsiTheme="minorHAnsi" w:cstheme="minorHAnsi"/>
+        </w:rPr>
+        <w:t>how</w:t>
+      </w:r>
+      <w:proofErr w:type="spellEnd"/>
+      <w:r>
+        <w:rPr>
+          <w:rFonts w:asciiTheme="minorHAnsi" w:hAnsiTheme="minorHAnsi" w:cstheme="minorHAnsi"/>
+        </w:rPr>
+        <w:t xml:space="preserve"> good the model is being </w:t>
+      </w:r>
+      <w:proofErr w:type="spellStart"/>
+      <w:r>
+        <w:rPr>
+          <w:rFonts w:asciiTheme="minorHAnsi" w:hAnsiTheme="minorHAnsi" w:cstheme="minorHAnsi"/>
+        </w:rPr>
+        <w:t>trained</w:t>
+      </w:r>
+      <w:r>
+        <w:rPr>
+          <w:rFonts w:asciiTheme="minorHAnsi" w:hAnsiTheme="minorHAnsi" w:cstheme="minorHAnsi"/>
+        </w:rPr>
+        <w:t>,validation</w:t>
+      </w:r>
+      <w:proofErr w:type="spellEnd"/>
+      <w:r>
+        <w:rPr>
+          <w:rFonts w:asciiTheme="minorHAnsi" w:hAnsiTheme="minorHAnsi" w:cstheme="minorHAnsi"/>
+        </w:rPr>
+        <w:t xml:space="preserve"> accuracies help in understanding how model performs on data not seen and adjust</w:t>
       </w:r>
       <w:r>
         <w:rPr>
@@ -1624,7 +1897,14 @@
         <w:rPr>
           <w:rFonts w:asciiTheme="minorHAnsi" w:hAnsiTheme="minorHAnsi" w:cstheme="minorHAnsi"/>
         </w:rPr>
-        <w:t xml:space="preserve"> hyper parameters accordingly</w:t>
+        <w:t xml:space="preserve"> hyper parameters </w:t>
+      </w:r>
+      <w:proofErr w:type="spellStart"/>
+      <w:r>
+        <w:rPr>
+          <w:rFonts w:asciiTheme="minorHAnsi" w:hAnsiTheme="minorHAnsi" w:cstheme="minorHAnsi"/>
+        </w:rPr>
+        <w:t>accordingly</w:t>
       </w:r>
       <w:r>
         <w:rPr>
@@ -1632,6 +1912,7 @@
         </w:rPr>
         <w:t>.After</w:t>
       </w:r>
+      <w:proofErr w:type="spellEnd"/>
       <w:r>
         <w:rPr>
           <w:rFonts w:asciiTheme="minorHAnsi" w:hAnsiTheme="minorHAnsi" w:cstheme="minorHAnsi"/>
@@ -1644,11 +1925,19 @@
         </w:rPr>
         <w:t xml:space="preserve">calculation </w:t>
       </w:r>
-      <w:r>
-        <w:rPr>
-          <w:rFonts w:asciiTheme="minorHAnsi" w:hAnsiTheme="minorHAnsi" w:cstheme="minorHAnsi"/>
-        </w:rPr>
-        <w:t>inorder to check model’s performance</w:t>
+      <w:proofErr w:type="spellStart"/>
+      <w:r>
+        <w:rPr>
+          <w:rFonts w:asciiTheme="minorHAnsi" w:hAnsiTheme="minorHAnsi" w:cstheme="minorHAnsi"/>
+        </w:rPr>
+        <w:t>inorder</w:t>
+      </w:r>
+      <w:proofErr w:type="spellEnd"/>
+      <w:r>
+        <w:rPr>
+          <w:rFonts w:asciiTheme="minorHAnsi" w:hAnsiTheme="minorHAnsi" w:cstheme="minorHAnsi"/>
+        </w:rPr>
+        <w:t xml:space="preserve"> to check model’s performance</w:t>
       </w:r>
       <w:r>
         <w:rPr>
@@ -1682,13 +1971,25 @@
         </w:rPr>
         <w:t xml:space="preserve">While doing validation </w:t>
       </w:r>
+      <w:proofErr w:type="spellStart"/>
+      <w:proofErr w:type="gramStart"/>
       <w:r>
         <w:rPr>
           <w:rFonts w:asciiTheme="minorHAnsi" w:hAnsiTheme="minorHAnsi" w:cstheme="minorHAnsi"/>
           <w:b/>
           <w:bCs/>
         </w:rPr>
-        <w:t>torch.nograd()</w:t>
+        <w:t>torch.nograd</w:t>
+      </w:r>
+      <w:proofErr w:type="spellEnd"/>
+      <w:proofErr w:type="gramEnd"/>
+      <w:r>
+        <w:rPr>
+          <w:rFonts w:asciiTheme="minorHAnsi" w:hAnsiTheme="minorHAnsi" w:cstheme="minorHAnsi"/>
+          <w:b/>
+          <w:bCs/>
+        </w:rPr>
+        <w:t>()</w:t>
       </w:r>
       <w:r>
         <w:rPr>
@@ -1700,7 +2001,21 @@
         <w:rPr>
           <w:rFonts w:asciiTheme="minorHAnsi" w:hAnsiTheme="minorHAnsi" w:cstheme="minorHAnsi"/>
         </w:rPr>
-        <w:t xml:space="preserve"> and Testing.model.eval() is also used to make sure the model is set to evaluation mode while testing and validation is performed.</w:t>
+        <w:t xml:space="preserve"> and </w:t>
+      </w:r>
+      <w:proofErr w:type="spellStart"/>
+      <w:r>
+        <w:rPr>
+          <w:rFonts w:asciiTheme="minorHAnsi" w:hAnsiTheme="minorHAnsi" w:cstheme="minorHAnsi"/>
+        </w:rPr>
+        <w:t>Testing.model.eval</w:t>
+      </w:r>
+      <w:proofErr w:type="spellEnd"/>
+      <w:r>
+        <w:rPr>
+          <w:rFonts w:asciiTheme="minorHAnsi" w:hAnsiTheme="minorHAnsi" w:cstheme="minorHAnsi"/>
+        </w:rPr>
+        <w:t>() is also used to make sure the model is set to evaluation mode while testing and validation is performed.</w:t>
       </w:r>
     </w:p>
     <w:p>
@@ -1734,7 +2049,22 @@
         <w:rPr>
           <w:rFonts w:asciiTheme="minorHAnsi" w:hAnsiTheme="minorHAnsi" w:cstheme="minorHAnsi"/>
         </w:rPr>
-        <w:t xml:space="preserve"> used are pytorch,numpy,matplotlib,json</w:t>
+        <w:t xml:space="preserve"> used are </w:t>
+      </w:r>
+      <w:proofErr w:type="spellStart"/>
+      <w:proofErr w:type="gramStart"/>
+      <w:r>
+        <w:rPr>
+          <w:rFonts w:asciiTheme="minorHAnsi" w:hAnsiTheme="minorHAnsi" w:cstheme="minorHAnsi"/>
+        </w:rPr>
+        <w:t>pytorch,numpy</w:t>
+      </w:r>
+      <w:proofErr w:type="gramEnd"/>
+      <w:r>
+        <w:rPr>
+          <w:rFonts w:asciiTheme="minorHAnsi" w:hAnsiTheme="minorHAnsi" w:cstheme="minorHAnsi"/>
+        </w:rPr>
+        <w:t>,matplotlib,json</w:t>
       </w:r>
       <w:r>
         <w:rPr>
@@ -1742,24 +2072,95 @@
         </w:rPr>
         <w:t>,tqdm</w:t>
       </w:r>
-      <w:r>
-        <w:rPr>
-          <w:rFonts w:asciiTheme="minorHAnsi" w:hAnsiTheme="minorHAnsi" w:cstheme="minorHAnsi"/>
-        </w:rPr>
-        <w:t xml:space="preserve"> to run ffnn and plot graphs.</w:t>
-      </w:r>
-      <w:r>
-        <w:rPr>
-          <w:rFonts w:asciiTheme="minorHAnsi" w:hAnsiTheme="minorHAnsi" w:cstheme="minorHAnsi"/>
-        </w:rPr>
-        <w:t xml:space="preserve">The different </w:t>
+      <w:proofErr w:type="spellEnd"/>
+      <w:r>
+        <w:rPr>
+          <w:rFonts w:asciiTheme="minorHAnsi" w:hAnsiTheme="minorHAnsi" w:cstheme="minorHAnsi"/>
+        </w:rPr>
+        <w:t xml:space="preserve"> to run </w:t>
+      </w:r>
+      <w:proofErr w:type="spellStart"/>
+      <w:r>
+        <w:rPr>
+          <w:rFonts w:asciiTheme="minorHAnsi" w:hAnsiTheme="minorHAnsi" w:cstheme="minorHAnsi"/>
+        </w:rPr>
+        <w:t>ffnn</w:t>
+      </w:r>
+      <w:proofErr w:type="spellEnd"/>
+      <w:r>
+        <w:rPr>
+          <w:rFonts w:asciiTheme="minorHAnsi" w:hAnsiTheme="minorHAnsi" w:cstheme="minorHAnsi"/>
+        </w:rPr>
+        <w:t xml:space="preserve"> and plot </w:t>
+      </w:r>
+      <w:proofErr w:type="spellStart"/>
+      <w:r>
+        <w:rPr>
+          <w:rFonts w:asciiTheme="minorHAnsi" w:hAnsiTheme="minorHAnsi" w:cstheme="minorHAnsi"/>
+        </w:rPr>
+        <w:t>graphs.</w:t>
+      </w:r>
+      <w:r>
+        <w:rPr>
+          <w:rFonts w:asciiTheme="minorHAnsi" w:hAnsiTheme="minorHAnsi" w:cstheme="minorHAnsi"/>
+        </w:rPr>
+        <w:t>The</w:t>
+      </w:r>
+      <w:proofErr w:type="spellEnd"/>
+      <w:r>
+        <w:rPr>
+          <w:rFonts w:asciiTheme="minorHAnsi" w:hAnsiTheme="minorHAnsi" w:cstheme="minorHAnsi"/>
+        </w:rPr>
+        <w:t xml:space="preserve"> different </w:t>
       </w:r>
       <w:r>
         <w:rPr>
           <w:rFonts w:asciiTheme="minorHAnsi" w:hAnsiTheme="minorHAnsi" w:cstheme="minorHAnsi"/>
         </w:rPr>
         <w:lastRenderedPageBreak/>
-        <w:t>hyperparameters used for tuning are learning rate,hidden dimensions,drop out,batch size.</w:t>
+        <w:t xml:space="preserve">hyperparameters used for tuning are learning </w:t>
+      </w:r>
+      <w:proofErr w:type="spellStart"/>
+      <w:r>
+        <w:rPr>
+          <w:rFonts w:asciiTheme="minorHAnsi" w:hAnsiTheme="minorHAnsi" w:cstheme="minorHAnsi"/>
+        </w:rPr>
+        <w:t>rate,hidden</w:t>
+      </w:r>
+      <w:proofErr w:type="spellEnd"/>
+      <w:r>
+        <w:rPr>
+          <w:rFonts w:asciiTheme="minorHAnsi" w:hAnsiTheme="minorHAnsi" w:cstheme="minorHAnsi"/>
+        </w:rPr>
+        <w:t xml:space="preserve"> </w:t>
+      </w:r>
+      <w:proofErr w:type="spellStart"/>
+      <w:r>
+        <w:rPr>
+          <w:rFonts w:asciiTheme="minorHAnsi" w:hAnsiTheme="minorHAnsi" w:cstheme="minorHAnsi"/>
+        </w:rPr>
+        <w:t>dimensions,drop</w:t>
+      </w:r>
+      <w:proofErr w:type="spellEnd"/>
+      <w:r>
+        <w:rPr>
+          <w:rFonts w:asciiTheme="minorHAnsi" w:hAnsiTheme="minorHAnsi" w:cstheme="minorHAnsi"/>
+        </w:rPr>
+        <w:t xml:space="preserve"> </w:t>
+      </w:r>
+      <w:proofErr w:type="spellStart"/>
+      <w:r>
+        <w:rPr>
+          <w:rFonts w:asciiTheme="minorHAnsi" w:hAnsiTheme="minorHAnsi" w:cstheme="minorHAnsi"/>
+        </w:rPr>
+        <w:t>out,batch</w:t>
+      </w:r>
+      <w:proofErr w:type="spellEnd"/>
+      <w:r>
+        <w:rPr>
+          <w:rFonts w:asciiTheme="minorHAnsi" w:hAnsiTheme="minorHAnsi" w:cstheme="minorHAnsi"/>
+        </w:rPr>
+        <w:t xml:space="preserve"> size.</w:t>
       </w:r>
     </w:p>
     <w:p>
@@ -2029,8 +2430,17 @@
           <w:rFonts w:asciiTheme="minorHAnsi" w:hAnsiTheme="minorHAnsi" w:cstheme="minorHAnsi"/>
           <w:color w:val="FF0000"/>
         </w:rPr>
-        <w:t>other part</w:t>
-      </w:r>
+        <w:t xml:space="preserve">other </w:t>
+      </w:r>
+      <w:proofErr w:type="gramStart"/>
+      <w:r>
+        <w:rPr>
+          <w:rFonts w:asciiTheme="minorHAnsi" w:hAnsiTheme="minorHAnsi" w:cstheme="minorHAnsi"/>
+          <w:color w:val="FF0000"/>
+        </w:rPr>
+        <w:t>part</w:t>
+      </w:r>
+      <w:proofErr w:type="gramEnd"/>
       <w:r>
         <w:rPr>
           <w:rFonts w:asciiTheme="minorHAnsi" w:hAnsiTheme="minorHAnsi" w:cstheme="minorHAnsi"/>
@@ -2099,6 +2509,7 @@
         </w:rPr>
         <w:t xml:space="preserve"> </w:t>
       </w:r>
+      <w:proofErr w:type="gramStart"/>
       <w:r>
         <w:rPr>
           <w:rFonts w:asciiTheme="minorHAnsi" w:hAnsiTheme="minorHAnsi" w:cstheme="minorHAnsi"/>
@@ -2121,6 +2532,7 @@
         </w:rPr>
         <w:t>and</w:t>
       </w:r>
+      <w:proofErr w:type="gramEnd"/>
       <w:r>
         <w:rPr>
           <w:rFonts w:asciiTheme="minorHAnsi" w:hAnsiTheme="minorHAnsi" w:cstheme="minorHAnsi"/>
@@ -2288,7 +2700,7 @@
                     <pic:cNvPicPr/>
                   </pic:nvPicPr>
                   <pic:blipFill>
-                    <a:blip r:embed="rId9"/>
+                    <a:blip r:embed="rId8"/>
                     <a:stretch>
                       <a:fillRect/>
                     </a:stretch>
@@ -2327,7 +2739,49 @@
         <w:rPr>
           <w:rFonts w:asciiTheme="minorHAnsi" w:hAnsiTheme="minorHAnsi" w:cstheme="minorHAnsi"/>
         </w:rPr>
-        <w:t xml:space="preserve">The inputs are passed via the RNN layer where data is processed step by step. A dropout layer is used to provide help to the model in regularization.The output of the last time step in the sequence is passed through a linear transformation(W) to get a tensor of shape(batch_size,no  of classes).An Addition of logits of the outputs are performed in sumop </w:t>
+        <w:t xml:space="preserve">The inputs are passed via the RNN layer where data is processed step by step. A dropout layer is used to provide help to the model in </w:t>
+      </w:r>
+      <w:proofErr w:type="spellStart"/>
+      <w:r>
+        <w:rPr>
+          <w:rFonts w:asciiTheme="minorHAnsi" w:hAnsiTheme="minorHAnsi" w:cstheme="minorHAnsi"/>
+        </w:rPr>
+        <w:t>regularization.The</w:t>
+      </w:r>
+      <w:proofErr w:type="spellEnd"/>
+      <w:r>
+        <w:rPr>
+          <w:rFonts w:asciiTheme="minorHAnsi" w:hAnsiTheme="minorHAnsi" w:cstheme="minorHAnsi"/>
+        </w:rPr>
+        <w:t xml:space="preserve"> output of the last time step in the sequence is passed through a linear transformation(W) to get a tensor of shape(</w:t>
+      </w:r>
+      <w:proofErr w:type="spellStart"/>
+      <w:r>
+        <w:rPr>
+          <w:rFonts w:asciiTheme="minorHAnsi" w:hAnsiTheme="minorHAnsi" w:cstheme="minorHAnsi"/>
+        </w:rPr>
+        <w:t>batch_size,no</w:t>
+      </w:r>
+      <w:proofErr w:type="spellEnd"/>
+      <w:r>
+        <w:rPr>
+          <w:rFonts w:asciiTheme="minorHAnsi" w:hAnsiTheme="minorHAnsi" w:cstheme="minorHAnsi"/>
+        </w:rPr>
+        <w:t xml:space="preserve">  of classes).An Addition of logits of the outputs are performed in </w:t>
+      </w:r>
+      <w:proofErr w:type="spellStart"/>
+      <w:r>
+        <w:rPr>
+          <w:rFonts w:asciiTheme="minorHAnsi" w:hAnsiTheme="minorHAnsi" w:cstheme="minorHAnsi"/>
+        </w:rPr>
+        <w:t>sumop</w:t>
+      </w:r>
+      <w:proofErr w:type="spellEnd"/>
+      <w:r>
+        <w:rPr>
+          <w:rFonts w:asciiTheme="minorHAnsi" w:hAnsiTheme="minorHAnsi" w:cstheme="minorHAnsi"/>
+        </w:rPr>
+        <w:t xml:space="preserve"> </w:t>
       </w:r>
       <w:r>
         <w:rPr>
@@ -2339,7 +2793,35 @@
         <w:rPr>
           <w:rFonts w:asciiTheme="minorHAnsi" w:hAnsiTheme="minorHAnsi" w:cstheme="minorHAnsi"/>
         </w:rPr>
-        <w:t>The output logits are passed into softmax layer to get log probabilities of each class resulting in the predicted_vector which is returned .</w:t>
+        <w:t xml:space="preserve">The output logits are passed into </w:t>
+      </w:r>
+      <w:proofErr w:type="spellStart"/>
+      <w:r>
+        <w:rPr>
+          <w:rFonts w:asciiTheme="minorHAnsi" w:hAnsiTheme="minorHAnsi" w:cstheme="minorHAnsi"/>
+        </w:rPr>
+        <w:t>softmax</w:t>
+      </w:r>
+      <w:proofErr w:type="spellEnd"/>
+      <w:r>
+        <w:rPr>
+          <w:rFonts w:asciiTheme="minorHAnsi" w:hAnsiTheme="minorHAnsi" w:cstheme="minorHAnsi"/>
+        </w:rPr>
+        <w:t xml:space="preserve"> layer to get log probabilities of each class resulting in the </w:t>
+      </w:r>
+      <w:proofErr w:type="spellStart"/>
+      <w:r>
+        <w:rPr>
+          <w:rFonts w:asciiTheme="minorHAnsi" w:hAnsiTheme="minorHAnsi" w:cstheme="minorHAnsi"/>
+        </w:rPr>
+        <w:t>predicted_vector</w:t>
+      </w:r>
+      <w:proofErr w:type="spellEnd"/>
+      <w:r>
+        <w:rPr>
+          <w:rFonts w:asciiTheme="minorHAnsi" w:hAnsiTheme="minorHAnsi" w:cstheme="minorHAnsi"/>
+        </w:rPr>
+        <w:t xml:space="preserve"> which is returned .</w:t>
       </w:r>
     </w:p>
     <w:p>
@@ -2360,13 +2842,36 @@
         <w:rPr>
           <w:rFonts w:asciiTheme="minorHAnsi" w:hAnsiTheme="minorHAnsi" w:cstheme="minorHAnsi"/>
         </w:rPr>
-        <w:t>Data is tokenized and punctuations are removed before converting them into word embeddings</w:t>
-      </w:r>
-      <w:r>
-        <w:rPr>
-          <w:rFonts w:asciiTheme="minorHAnsi" w:hAnsiTheme="minorHAnsi" w:cstheme="minorHAnsi"/>
-        </w:rPr>
-        <w:t xml:space="preserve">.The program uses a </w:t>
+        <w:t xml:space="preserve">Data is tokenized and punctuations are removed before converting them into word </w:t>
+      </w:r>
+      <w:proofErr w:type="spellStart"/>
+      <w:proofErr w:type="gramStart"/>
+      <w:r>
+        <w:rPr>
+          <w:rFonts w:asciiTheme="minorHAnsi" w:hAnsiTheme="minorHAnsi" w:cstheme="minorHAnsi"/>
+        </w:rPr>
+        <w:t>embeddings</w:t>
+      </w:r>
+      <w:r>
+        <w:rPr>
+          <w:rFonts w:asciiTheme="minorHAnsi" w:hAnsiTheme="minorHAnsi" w:cstheme="minorHAnsi"/>
+        </w:rPr>
+        <w:t>.The</w:t>
+      </w:r>
+      <w:proofErr w:type="spellEnd"/>
+      <w:proofErr w:type="gramEnd"/>
+      <w:r>
+        <w:rPr>
+          <w:rFonts w:asciiTheme="minorHAnsi" w:hAnsiTheme="minorHAnsi" w:cstheme="minorHAnsi"/>
+        </w:rPr>
+        <w:t xml:space="preserve"> program uses </w:t>
+      </w:r>
+      <w:proofErr w:type="gramStart"/>
+      <w:r>
+        <w:rPr>
+          <w:rFonts w:asciiTheme="minorHAnsi" w:hAnsiTheme="minorHAnsi" w:cstheme="minorHAnsi"/>
+        </w:rPr>
+        <w:t xml:space="preserve">a </w:t>
       </w:r>
       <w:r>
         <w:rPr>
@@ -2374,13 +2879,36 @@
           <w:b/>
           <w:bCs/>
         </w:rPr>
-        <w:t>pretrained word embeddings</w:t>
-      </w:r>
-      <w:r>
-        <w:rPr>
-          <w:rFonts w:asciiTheme="minorHAnsi" w:hAnsiTheme="minorHAnsi" w:cstheme="minorHAnsi"/>
-        </w:rPr>
-        <w:t xml:space="preserve"> from a .pkl file.</w:t>
+        <w:t>pretrained</w:t>
+      </w:r>
+      <w:proofErr w:type="gramEnd"/>
+      <w:r>
+        <w:rPr>
+          <w:rFonts w:asciiTheme="minorHAnsi" w:hAnsiTheme="minorHAnsi" w:cstheme="minorHAnsi"/>
+          <w:b/>
+          <w:bCs/>
+        </w:rPr>
+        <w:t xml:space="preserve"> word embeddings</w:t>
+      </w:r>
+      <w:r>
+        <w:rPr>
+          <w:rFonts w:asciiTheme="minorHAnsi" w:hAnsiTheme="minorHAnsi" w:cstheme="minorHAnsi"/>
+        </w:rPr>
+        <w:t xml:space="preserve"> from a .</w:t>
+      </w:r>
+      <w:proofErr w:type="spellStart"/>
+      <w:r>
+        <w:rPr>
+          <w:rFonts w:asciiTheme="minorHAnsi" w:hAnsiTheme="minorHAnsi" w:cstheme="minorHAnsi"/>
+        </w:rPr>
+        <w:t>pkl</w:t>
+      </w:r>
+      <w:proofErr w:type="spellEnd"/>
+      <w:r>
+        <w:rPr>
+          <w:rFonts w:asciiTheme="minorHAnsi" w:hAnsiTheme="minorHAnsi" w:cstheme="minorHAnsi"/>
+        </w:rPr>
+        <w:t xml:space="preserve"> file.</w:t>
       </w:r>
     </w:p>
     <w:p>
@@ -2415,7 +2943,21 @@
         <w:rPr>
           <w:rFonts w:asciiTheme="minorHAnsi" w:hAnsiTheme="minorHAnsi" w:cstheme="minorHAnsi"/>
         </w:rPr>
-        <w:t xml:space="preserve"> is shuffled and processed using a batch size of 32.The optimizer used is </w:t>
+        <w:t xml:space="preserve"> is shuffled and processed using a batch size of </w:t>
+      </w:r>
+      <w:proofErr w:type="gramStart"/>
+      <w:r>
+        <w:rPr>
+          <w:rFonts w:asciiTheme="minorHAnsi" w:hAnsiTheme="minorHAnsi" w:cstheme="minorHAnsi"/>
+        </w:rPr>
+        <w:t>32.The</w:t>
+      </w:r>
+      <w:proofErr w:type="gramEnd"/>
+      <w:r>
+        <w:rPr>
+          <w:rFonts w:asciiTheme="minorHAnsi" w:hAnsiTheme="minorHAnsi" w:cstheme="minorHAnsi"/>
+        </w:rPr>
+        <w:t xml:space="preserve"> optimizer used is </w:t>
       </w:r>
       <w:r>
         <w:rPr>
@@ -2448,7 +2990,14 @@
         <w:rPr>
           <w:rFonts w:asciiTheme="minorHAnsi" w:hAnsiTheme="minorHAnsi" w:cstheme="minorHAnsi"/>
         </w:rPr>
-        <w:t xml:space="preserve">o prevent exploding gradients </w:t>
+        <w:t xml:space="preserve">o prevent exploding </w:t>
+      </w:r>
+      <w:proofErr w:type="gramStart"/>
+      <w:r>
+        <w:rPr>
+          <w:rFonts w:asciiTheme="minorHAnsi" w:hAnsiTheme="minorHAnsi" w:cstheme="minorHAnsi"/>
+        </w:rPr>
+        <w:t xml:space="preserve">gradients </w:t>
       </w:r>
       <w:r>
         <w:rPr>
@@ -2460,7 +3009,28 @@
         <w:rPr>
           <w:rFonts w:asciiTheme="minorHAnsi" w:hAnsiTheme="minorHAnsi" w:cstheme="minorHAnsi"/>
         </w:rPr>
-        <w:t>radients are clipped using torch.nn.utils.clip_grad_norm_().</w:t>
+        <w:t>radients</w:t>
+      </w:r>
+      <w:proofErr w:type="gramEnd"/>
+      <w:r>
+        <w:rPr>
+          <w:rFonts w:asciiTheme="minorHAnsi" w:hAnsiTheme="minorHAnsi" w:cstheme="minorHAnsi"/>
+        </w:rPr>
+        <w:t xml:space="preserve"> are clipped using </w:t>
+      </w:r>
+      <w:proofErr w:type="spellStart"/>
+      <w:r>
+        <w:rPr>
+          <w:rFonts w:asciiTheme="minorHAnsi" w:hAnsiTheme="minorHAnsi" w:cstheme="minorHAnsi"/>
+        </w:rPr>
+        <w:t>torch.nn.utils.clip_grad_norm</w:t>
+      </w:r>
+      <w:proofErr w:type="spellEnd"/>
+      <w:r>
+        <w:rPr>
+          <w:rFonts w:asciiTheme="minorHAnsi" w:hAnsiTheme="minorHAnsi" w:cstheme="minorHAnsi"/>
+        </w:rPr>
+        <w:t>_().</w:t>
       </w:r>
     </w:p>
     <w:p>
@@ -2495,7 +3065,21 @@
         <w:rPr>
           <w:rFonts w:asciiTheme="minorHAnsi" w:hAnsiTheme="minorHAnsi" w:cstheme="minorHAnsi"/>
         </w:rPr>
-        <w:t xml:space="preserve"> mechanism if the validation accuracy did not improve for 3 cycles then the model is stopped.</w:t>
+        <w:t xml:space="preserve"> mechanism if the validation accuracy did not improve for 3 </w:t>
+      </w:r>
+      <w:proofErr w:type="gramStart"/>
+      <w:r>
+        <w:rPr>
+          <w:rFonts w:asciiTheme="minorHAnsi" w:hAnsiTheme="minorHAnsi" w:cstheme="minorHAnsi"/>
+        </w:rPr>
+        <w:t>cycles</w:t>
+      </w:r>
+      <w:proofErr w:type="gramEnd"/>
+      <w:r>
+        <w:rPr>
+          <w:rFonts w:asciiTheme="minorHAnsi" w:hAnsiTheme="minorHAnsi" w:cstheme="minorHAnsi"/>
+        </w:rPr>
+        <w:t xml:space="preserve"> then the model is stopped.</w:t>
       </w:r>
     </w:p>
     <w:p>
@@ -2516,7 +3100,25 @@
           <w:b/>
           <w:bCs/>
         </w:rPr>
-        <w:t xml:space="preserve">Key differences : </w:t>
+        <w:t xml:space="preserve">Key </w:t>
+      </w:r>
+      <w:proofErr w:type="gramStart"/>
+      <w:r>
+        <w:rPr>
+          <w:rFonts w:asciiTheme="minorHAnsi" w:hAnsiTheme="minorHAnsi" w:cstheme="minorHAnsi"/>
+          <w:b/>
+          <w:bCs/>
+        </w:rPr>
+        <w:t>differences :</w:t>
+      </w:r>
+      <w:proofErr w:type="gramEnd"/>
+      <w:r>
+        <w:rPr>
+          <w:rFonts w:asciiTheme="minorHAnsi" w:hAnsiTheme="minorHAnsi" w:cstheme="minorHAnsi"/>
+          <w:b/>
+          <w:bCs/>
+        </w:rPr>
+        <w:t xml:space="preserve"> </w:t>
       </w:r>
     </w:p>
     <w:p>
@@ -2529,13 +3131,23 @@
           <w:rFonts w:asciiTheme="minorHAnsi" w:hAnsiTheme="minorHAnsi" w:cstheme="minorHAnsi"/>
         </w:rPr>
       </w:pPr>
+      <w:proofErr w:type="gramStart"/>
       <w:r>
         <w:rPr>
           <w:rFonts w:asciiTheme="minorHAnsi" w:hAnsiTheme="minorHAnsi" w:cstheme="minorHAnsi"/>
           <w:b/>
           <w:bCs/>
         </w:rPr>
-        <w:t xml:space="preserve">Architecture : </w:t>
+        <w:t>Architecture :</w:t>
+      </w:r>
+      <w:proofErr w:type="gramEnd"/>
+      <w:r>
+        <w:rPr>
+          <w:rFonts w:asciiTheme="minorHAnsi" w:hAnsiTheme="minorHAnsi" w:cstheme="minorHAnsi"/>
+          <w:b/>
+          <w:bCs/>
+        </w:rPr>
+        <w:t xml:space="preserve"> </w:t>
       </w:r>
       <w:r>
         <w:rPr>
@@ -2568,15 +3180,16 @@
           <w:b/>
           <w:bCs/>
         </w:rPr>
-        <w:t>Gradient Flow</w:t>
-      </w:r>
+        <w:t xml:space="preserve">Gradient </w:t>
+      </w:r>
+      <w:proofErr w:type="gramStart"/>
       <w:r>
         <w:rPr>
           <w:rFonts w:asciiTheme="minorHAnsi" w:hAnsiTheme="minorHAnsi" w:cstheme="minorHAnsi"/>
           <w:b/>
           <w:bCs/>
         </w:rPr>
-        <w:t xml:space="preserve"> </w:t>
+        <w:t>Flow</w:t>
       </w:r>
       <w:r>
         <w:rPr>
@@ -2584,8 +3197,17 @@
           <w:b/>
           <w:bCs/>
         </w:rPr>
+        <w:t xml:space="preserve"> </w:t>
+      </w:r>
+      <w:r>
+        <w:rPr>
+          <w:rFonts w:asciiTheme="minorHAnsi" w:hAnsiTheme="minorHAnsi" w:cstheme="minorHAnsi"/>
+          <w:b/>
+          <w:bCs/>
+        </w:rPr>
         <w:t>:</w:t>
       </w:r>
+      <w:proofErr w:type="gramEnd"/>
       <w:r>
         <w:rPr>
           <w:rFonts w:asciiTheme="minorHAnsi" w:hAnsiTheme="minorHAnsi" w:cstheme="minorHAnsi"/>
@@ -2594,17 +3216,33 @@
         </w:rPr>
         <w:t xml:space="preserve"> </w:t>
       </w:r>
+      <w:proofErr w:type="spellStart"/>
       <w:r>
         <w:rPr>
           <w:rFonts w:asciiTheme="minorHAnsi" w:hAnsiTheme="minorHAnsi" w:cstheme="minorHAnsi"/>
         </w:rPr>
         <w:t>Rnn</w:t>
       </w:r>
-      <w:r>
-        <w:rPr>
-          <w:rFonts w:asciiTheme="minorHAnsi" w:hAnsiTheme="minorHAnsi" w:cstheme="minorHAnsi"/>
-        </w:rPr>
-        <w:t xml:space="preserve"> has  a problem of exploding gradients which is dealt with gradient clipping ffnn does not face this problem because it does not deal with sequential data</w:t>
+      <w:proofErr w:type="spellEnd"/>
+      <w:r>
+        <w:rPr>
+          <w:rFonts w:asciiTheme="minorHAnsi" w:hAnsiTheme="minorHAnsi" w:cstheme="minorHAnsi"/>
+        </w:rPr>
+        <w:t xml:space="preserve"> has  a problem of exploding gradients which is dealt with gradient clipping </w:t>
+      </w:r>
+      <w:proofErr w:type="spellStart"/>
+      <w:r>
+        <w:rPr>
+          <w:rFonts w:asciiTheme="minorHAnsi" w:hAnsiTheme="minorHAnsi" w:cstheme="minorHAnsi"/>
+        </w:rPr>
+        <w:t>ffnn</w:t>
+      </w:r>
+      <w:proofErr w:type="spellEnd"/>
+      <w:r>
+        <w:rPr>
+          <w:rFonts w:asciiTheme="minorHAnsi" w:hAnsiTheme="minorHAnsi" w:cstheme="minorHAnsi"/>
+        </w:rPr>
+        <w:t xml:space="preserve"> does not face this problem because it does not deal with sequential data</w:t>
       </w:r>
     </w:p>
     <w:p>
@@ -2623,13 +3261,29 @@
           <w:b/>
           <w:bCs/>
         </w:rPr>
-        <w:t>Word Embeddings</w:t>
-      </w:r>
-      <w:r>
-        <w:rPr>
-          <w:rFonts w:asciiTheme="minorHAnsi" w:hAnsiTheme="minorHAnsi" w:cstheme="minorHAnsi"/>
-        </w:rPr>
-        <w:t xml:space="preserve"> : RNN uses word embeddings capturing semantic information whereas FFNN uses a Bag-of-Words approach </w:t>
+        <w:t xml:space="preserve">Word </w:t>
+      </w:r>
+      <w:proofErr w:type="gramStart"/>
+      <w:r>
+        <w:rPr>
+          <w:rFonts w:asciiTheme="minorHAnsi" w:hAnsiTheme="minorHAnsi" w:cstheme="minorHAnsi"/>
+          <w:b/>
+          <w:bCs/>
+        </w:rPr>
+        <w:t>Embeddings</w:t>
+      </w:r>
+      <w:r>
+        <w:rPr>
+          <w:rFonts w:asciiTheme="minorHAnsi" w:hAnsiTheme="minorHAnsi" w:cstheme="minorHAnsi"/>
+        </w:rPr>
+        <w:t xml:space="preserve"> :</w:t>
+      </w:r>
+      <w:proofErr w:type="gramEnd"/>
+      <w:r>
+        <w:rPr>
+          <w:rFonts w:asciiTheme="minorHAnsi" w:hAnsiTheme="minorHAnsi" w:cstheme="minorHAnsi"/>
+        </w:rPr>
+        <w:t xml:space="preserve"> RNN uses word embeddings capturing semantic information whereas FFNN uses a Bag-of-Words approach </w:t>
       </w:r>
       <w:r>
         <w:rPr>
@@ -2648,19 +3302,57 @@
           <w:rFonts w:asciiTheme="minorHAnsi" w:hAnsiTheme="minorHAnsi" w:cstheme="minorHAnsi"/>
         </w:rPr>
       </w:pPr>
+      <w:proofErr w:type="gramStart"/>
       <w:r>
         <w:rPr>
           <w:rFonts w:asciiTheme="minorHAnsi" w:hAnsiTheme="minorHAnsi" w:cstheme="minorHAnsi"/>
           <w:b/>
           <w:bCs/>
         </w:rPr>
-        <w:t xml:space="preserve">Optimizer : </w:t>
-      </w:r>
-      <w:r>
-        <w:rPr>
-          <w:rFonts w:asciiTheme="minorHAnsi" w:hAnsiTheme="minorHAnsi" w:cstheme="minorHAnsi"/>
-        </w:rPr>
-        <w:t>RNN uses Adam optimizer adapting learning rate and includes weight decay for regularization helping with vanishing gradients.FFNN uses SGD optimimzer with momentum which is simpler</w:t>
+        <w:t>Optimizer :</w:t>
+      </w:r>
+      <w:proofErr w:type="gramEnd"/>
+      <w:r>
+        <w:rPr>
+          <w:rFonts w:asciiTheme="minorHAnsi" w:hAnsiTheme="minorHAnsi" w:cstheme="minorHAnsi"/>
+          <w:b/>
+          <w:bCs/>
+        </w:rPr>
+        <w:t xml:space="preserve"> </w:t>
+      </w:r>
+      <w:r>
+        <w:rPr>
+          <w:rFonts w:asciiTheme="minorHAnsi" w:hAnsiTheme="minorHAnsi" w:cstheme="minorHAnsi"/>
+        </w:rPr>
+        <w:t xml:space="preserve">RNN uses Adam optimizer adapting learning rate and includes weight decay for regularization helping with vanishing </w:t>
+      </w:r>
+      <w:proofErr w:type="spellStart"/>
+      <w:r>
+        <w:rPr>
+          <w:rFonts w:asciiTheme="minorHAnsi" w:hAnsiTheme="minorHAnsi" w:cstheme="minorHAnsi"/>
+        </w:rPr>
+        <w:t>gradients.FFNN</w:t>
+      </w:r>
+      <w:proofErr w:type="spellEnd"/>
+      <w:r>
+        <w:rPr>
+          <w:rFonts w:asciiTheme="minorHAnsi" w:hAnsiTheme="minorHAnsi" w:cstheme="minorHAnsi"/>
+        </w:rPr>
+        <w:t xml:space="preserve"> uses SGD </w:t>
+      </w:r>
+      <w:proofErr w:type="spellStart"/>
+      <w:r>
+        <w:rPr>
+          <w:rFonts w:asciiTheme="minorHAnsi" w:hAnsiTheme="minorHAnsi" w:cstheme="minorHAnsi"/>
+        </w:rPr>
+        <w:t>optimimzer</w:t>
+      </w:r>
+      <w:proofErr w:type="spellEnd"/>
+      <w:r>
+        <w:rPr>
+          <w:rFonts w:asciiTheme="minorHAnsi" w:hAnsiTheme="minorHAnsi" w:cstheme="minorHAnsi"/>
+        </w:rPr>
+        <w:t xml:space="preserve"> with momentum which is simpler</w:t>
       </w:r>
       <w:r>
         <w:rPr>
@@ -3008,21 +3700,55 @@
           <w:rFonts w:asciiTheme="minorHAnsi" w:hAnsiTheme="minorHAnsi" w:cstheme="minorHAnsi"/>
           <w:bCs/>
         </w:rPr>
-        <w:t xml:space="preserve"> for various sets of data</w:t>
-      </w:r>
-      <w:r>
-        <w:rPr>
-          <w:rFonts w:asciiTheme="minorHAnsi" w:hAnsiTheme="minorHAnsi" w:cstheme="minorHAnsi"/>
-          <w:bCs/>
-        </w:rPr>
-        <w:t xml:space="preserve">,where accuracy </w:t>
-      </w:r>
-      <w:r>
-        <w:rPr>
-          <w:rFonts w:asciiTheme="minorHAnsi" w:hAnsiTheme="minorHAnsi" w:cstheme="minorHAnsi"/>
-          <w:bCs/>
-        </w:rPr>
-        <w:t>measures the amount of right predictions,loss quantifies the confidence of those predictions</w:t>
+        <w:t xml:space="preserve"> for various sets of </w:t>
+      </w:r>
+      <w:proofErr w:type="spellStart"/>
+      <w:proofErr w:type="gramStart"/>
+      <w:r>
+        <w:rPr>
+          <w:rFonts w:asciiTheme="minorHAnsi" w:hAnsiTheme="minorHAnsi" w:cstheme="minorHAnsi"/>
+          <w:bCs/>
+        </w:rPr>
+        <w:t>data</w:t>
+      </w:r>
+      <w:r>
+        <w:rPr>
+          <w:rFonts w:asciiTheme="minorHAnsi" w:hAnsiTheme="minorHAnsi" w:cstheme="minorHAnsi"/>
+          <w:bCs/>
+        </w:rPr>
+        <w:t>,where</w:t>
+      </w:r>
+      <w:proofErr w:type="spellEnd"/>
+      <w:proofErr w:type="gramEnd"/>
+      <w:r>
+        <w:rPr>
+          <w:rFonts w:asciiTheme="minorHAnsi" w:hAnsiTheme="minorHAnsi" w:cstheme="minorHAnsi"/>
+          <w:bCs/>
+        </w:rPr>
+        <w:t xml:space="preserve"> accuracy </w:t>
+      </w:r>
+      <w:r>
+        <w:rPr>
+          <w:rFonts w:asciiTheme="minorHAnsi" w:hAnsiTheme="minorHAnsi" w:cstheme="minorHAnsi"/>
+          <w:bCs/>
+        </w:rPr>
+        <w:t xml:space="preserve">measures the amount of right </w:t>
+      </w:r>
+      <w:proofErr w:type="spellStart"/>
+      <w:r>
+        <w:rPr>
+          <w:rFonts w:asciiTheme="minorHAnsi" w:hAnsiTheme="minorHAnsi" w:cstheme="minorHAnsi"/>
+          <w:bCs/>
+        </w:rPr>
+        <w:t>predictions,loss</w:t>
+      </w:r>
+      <w:proofErr w:type="spellEnd"/>
+      <w:r>
+        <w:rPr>
+          <w:rFonts w:asciiTheme="minorHAnsi" w:hAnsiTheme="minorHAnsi" w:cstheme="minorHAnsi"/>
+          <w:bCs/>
+        </w:rPr>
+        <w:t xml:space="preserve"> quantifies the confidence of those predictions</w:t>
       </w:r>
       <w:r>
         <w:rPr>
@@ -3067,7 +3793,25 @@
           <w:rFonts w:asciiTheme="minorHAnsi" w:hAnsiTheme="minorHAnsi" w:cstheme="minorHAnsi"/>
           <w:bCs/>
         </w:rPr>
-        <w:t xml:space="preserve">As this is a muti-class classification task,accuracy </w:t>
+        <w:t xml:space="preserve">As this is a muti-class classification </w:t>
+      </w:r>
+      <w:proofErr w:type="spellStart"/>
+      <w:proofErr w:type="gramStart"/>
+      <w:r>
+        <w:rPr>
+          <w:rFonts w:asciiTheme="minorHAnsi" w:hAnsiTheme="minorHAnsi" w:cstheme="minorHAnsi"/>
+          <w:bCs/>
+        </w:rPr>
+        <w:t>task,accuracy</w:t>
+      </w:r>
+      <w:proofErr w:type="spellEnd"/>
+      <w:proofErr w:type="gramEnd"/>
+      <w:r>
+        <w:rPr>
+          <w:rFonts w:asciiTheme="minorHAnsi" w:hAnsiTheme="minorHAnsi" w:cstheme="minorHAnsi"/>
+          <w:bCs/>
+        </w:rPr>
+        <w:t xml:space="preserve"> </w:t>
       </w:r>
       <w:r>
         <w:rPr>
@@ -3128,14 +3872,32 @@
           <w:rFonts w:asciiTheme="minorHAnsi" w:hAnsiTheme="minorHAnsi" w:cstheme="minorHAnsi"/>
           <w:bCs/>
         </w:rPr>
-        <w:t xml:space="preserve"> is a metric used to analyze on how the model is performing on totally unseen data.</w:t>
+        <w:t xml:space="preserve"> is a metric used to analyze on how the model is performing on totally unseen </w:t>
+      </w:r>
+      <w:proofErr w:type="spellStart"/>
+      <w:proofErr w:type="gramStart"/>
+      <w:r>
+        <w:rPr>
+          <w:rFonts w:asciiTheme="minorHAnsi" w:hAnsiTheme="minorHAnsi" w:cstheme="minorHAnsi"/>
+          <w:bCs/>
+        </w:rPr>
+        <w:t>data.</w:t>
       </w:r>
       <w:r>
         <w:rPr>
           <w:rFonts w:asciiTheme="minorHAnsi" w:hAnsiTheme="minorHAnsi" w:cstheme="minorHAnsi"/>
           <w:b/>
         </w:rPr>
-        <w:t>The validation accuracy</w:t>
+        <w:t>The</w:t>
+      </w:r>
+      <w:proofErr w:type="spellEnd"/>
+      <w:proofErr w:type="gramEnd"/>
+      <w:r>
+        <w:rPr>
+          <w:rFonts w:asciiTheme="minorHAnsi" w:hAnsiTheme="minorHAnsi" w:cstheme="minorHAnsi"/>
+          <w:b/>
+        </w:rPr>
+        <w:t xml:space="preserve"> validation accuracy</w:t>
       </w:r>
       <w:r>
         <w:rPr>
@@ -3156,14 +3918,46 @@
           <w:rFonts w:asciiTheme="minorHAnsi" w:hAnsiTheme="minorHAnsi" w:cstheme="minorHAnsi"/>
           <w:bCs/>
         </w:rPr>
-        <w:t xml:space="preserve"> early stopping and convergence criteria.The loss function used is </w:t>
+        <w:t xml:space="preserve"> early stopping and convergence </w:t>
+      </w:r>
+      <w:proofErr w:type="spellStart"/>
+      <w:r>
+        <w:rPr>
+          <w:rFonts w:asciiTheme="minorHAnsi" w:hAnsiTheme="minorHAnsi" w:cstheme="minorHAnsi"/>
+          <w:bCs/>
+        </w:rPr>
+        <w:t>criteria.The</w:t>
+      </w:r>
+      <w:proofErr w:type="spellEnd"/>
+      <w:r>
+        <w:rPr>
+          <w:rFonts w:asciiTheme="minorHAnsi" w:hAnsiTheme="minorHAnsi" w:cstheme="minorHAnsi"/>
+          <w:bCs/>
+        </w:rPr>
+        <w:t xml:space="preserve"> loss function used is </w:t>
       </w:r>
       <w:r>
         <w:rPr>
           <w:rFonts w:asciiTheme="minorHAnsi" w:hAnsiTheme="minorHAnsi" w:cstheme="minorHAnsi"/>
           <w:b/>
         </w:rPr>
-        <w:t>Negative Log-Likelihood Loss (NLLLoss)</w:t>
+        <w:t>Negative Log-Likelihood Loss (</w:t>
+      </w:r>
+      <w:proofErr w:type="spellStart"/>
+      <w:r>
+        <w:rPr>
+          <w:rFonts w:asciiTheme="minorHAnsi" w:hAnsiTheme="minorHAnsi" w:cstheme="minorHAnsi"/>
+          <w:b/>
+        </w:rPr>
+        <w:t>NLLLoss</w:t>
+      </w:r>
+      <w:proofErr w:type="spellEnd"/>
+      <w:r>
+        <w:rPr>
+          <w:rFonts w:asciiTheme="minorHAnsi" w:hAnsiTheme="minorHAnsi" w:cstheme="minorHAnsi"/>
+          <w:b/>
+        </w:rPr>
+        <w:t>)</w:t>
       </w:r>
       <w:r>
         <w:rPr>
@@ -3207,7 +4001,7 @@
                     <pic:cNvPicPr/>
                   </pic:nvPicPr>
                   <pic:blipFill>
-                    <a:blip r:embed="rId10"/>
+                    <a:blip r:embed="rId9"/>
                     <a:stretch>
                       <a:fillRect/>
                     </a:stretch>
@@ -3427,6 +4221,7 @@
         </w:rPr>
         <w:t xml:space="preserve"> </w:t>
       </w:r>
+      <w:proofErr w:type="gramStart"/>
       <w:r>
         <w:rPr>
           <w:rFonts w:asciiTheme="minorHAnsi" w:hAnsiTheme="minorHAnsi" w:cstheme="minorHAnsi"/>
@@ -3435,6 +4230,7 @@
         </w:rPr>
         <w:t>Put</w:t>
       </w:r>
+      <w:proofErr w:type="gramEnd"/>
       <w:r>
         <w:rPr>
           <w:rFonts w:asciiTheme="minorHAnsi" w:hAnsiTheme="minorHAnsi" w:cstheme="minorHAnsi"/>
@@ -3556,6 +4352,7 @@
           <w:spacing w:val="-2"/>
         </w:rPr>
       </w:pPr>
+      <w:proofErr w:type="gramStart"/>
       <w:r>
         <w:rPr>
           <w:rFonts w:asciiTheme="minorHAnsi" w:hAnsiTheme="minorHAnsi" w:cstheme="minorHAnsi"/>
@@ -3563,7 +4360,17 @@
           <w:color w:val="000000" w:themeColor="text1"/>
           <w:spacing w:val="-2"/>
         </w:rPr>
-        <w:t xml:space="preserve">FFNN : </w:t>
+        <w:t>FFNN :</w:t>
+      </w:r>
+      <w:proofErr w:type="gramEnd"/>
+      <w:r>
+        <w:rPr>
+          <w:rFonts w:asciiTheme="minorHAnsi" w:hAnsiTheme="minorHAnsi" w:cstheme="minorHAnsi"/>
+          <w:bCs/>
+          <w:color w:val="000000" w:themeColor="text1"/>
+          <w:spacing w:val="-2"/>
+        </w:rPr>
+        <w:t xml:space="preserve"> </w:t>
       </w:r>
     </w:p>
     <w:p>
@@ -3586,15 +4393,35 @@
           <w:bCs/>
           <w:color w:val="000000" w:themeColor="text1"/>
         </w:rPr>
-        <w:t>The below is a default one.</w:t>
-      </w:r>
+        <w:t xml:space="preserve">The below is a default </w:t>
+      </w:r>
+      <w:proofErr w:type="spellStart"/>
+      <w:proofErr w:type="gramStart"/>
       <w:r>
         <w:rPr>
           <w:rFonts w:asciiTheme="minorHAnsi" w:hAnsiTheme="minorHAnsi" w:cstheme="minorHAnsi"/>
           <w:bCs/>
           <w:color w:val="000000" w:themeColor="text1"/>
         </w:rPr>
-        <w:t>This is with hidden dimension 10 and epoch 1</w:t>
+        <w:t>one.</w:t>
+      </w:r>
+      <w:r>
+        <w:rPr>
+          <w:rFonts w:asciiTheme="minorHAnsi" w:hAnsiTheme="minorHAnsi" w:cstheme="minorHAnsi"/>
+          <w:bCs/>
+          <w:color w:val="000000" w:themeColor="text1"/>
+        </w:rPr>
+        <w:t>This</w:t>
+      </w:r>
+      <w:proofErr w:type="spellEnd"/>
+      <w:proofErr w:type="gramEnd"/>
+      <w:r>
+        <w:rPr>
+          <w:rFonts w:asciiTheme="minorHAnsi" w:hAnsiTheme="minorHAnsi" w:cstheme="minorHAnsi"/>
+          <w:bCs/>
+          <w:color w:val="000000" w:themeColor="text1"/>
+        </w:rPr>
+        <w:t xml:space="preserve"> is with hidden dimension 10 and epoch 1</w:t>
       </w:r>
     </w:p>
     <w:p>
@@ -3628,7 +4455,7 @@
                     <pic:cNvPicPr/>
                   </pic:nvPicPr>
                   <pic:blipFill>
-                    <a:blip r:embed="rId11"/>
+                    <a:blip r:embed="rId10"/>
                     <a:stretch>
                       <a:fillRect/>
                     </a:stretch>
@@ -3681,13 +4508,29 @@
           <w:rFonts w:asciiTheme="minorHAnsi" w:hAnsiTheme="minorHAnsi" w:cstheme="minorHAnsi"/>
           <w:color w:val="000000" w:themeColor="text1"/>
         </w:rPr>
-        <w:t xml:space="preserve">Different combinations of parameters of tried of which </w:t>
-      </w:r>
+        <w:t xml:space="preserve">Different combinations of parameters of </w:t>
+      </w:r>
+      <w:proofErr w:type="spellStart"/>
       <w:r>
         <w:rPr>
           <w:rFonts w:asciiTheme="minorHAnsi" w:hAnsiTheme="minorHAnsi" w:cstheme="minorHAnsi"/>
           <w:color w:val="000000" w:themeColor="text1"/>
         </w:rPr>
+        <w:t>tried</w:t>
+      </w:r>
+      <w:proofErr w:type="spellEnd"/>
+      <w:r>
+        <w:rPr>
+          <w:rFonts w:asciiTheme="minorHAnsi" w:hAnsiTheme="minorHAnsi" w:cstheme="minorHAnsi"/>
+          <w:color w:val="000000" w:themeColor="text1"/>
+        </w:rPr>
+        <w:t xml:space="preserve"> of which </w:t>
+      </w:r>
+      <w:r>
+        <w:rPr>
+          <w:rFonts w:asciiTheme="minorHAnsi" w:hAnsiTheme="minorHAnsi" w:cstheme="minorHAnsi"/>
+          <w:color w:val="000000" w:themeColor="text1"/>
+        </w:rPr>
         <w:t>3</w:t>
       </w:r>
       <w:r>
@@ -3695,13 +4538,22 @@
           <w:rFonts w:asciiTheme="minorHAnsi" w:hAnsiTheme="minorHAnsi" w:cstheme="minorHAnsi"/>
           <w:color w:val="000000" w:themeColor="text1"/>
         </w:rPr>
-        <w:t xml:space="preserve"> of them are presented here.</w:t>
-      </w:r>
+        <w:t xml:space="preserve"> of them are presented </w:t>
+      </w:r>
+      <w:proofErr w:type="spellStart"/>
+      <w:proofErr w:type="gramStart"/>
       <w:r>
         <w:rPr>
           <w:rFonts w:asciiTheme="minorHAnsi" w:hAnsiTheme="minorHAnsi" w:cstheme="minorHAnsi"/>
           <w:color w:val="000000" w:themeColor="text1"/>
         </w:rPr>
+        <w:t>here.</w:t>
+      </w:r>
+      <w:r>
+        <w:rPr>
+          <w:rFonts w:asciiTheme="minorHAnsi" w:hAnsiTheme="minorHAnsi" w:cstheme="minorHAnsi"/>
+          <w:color w:val="000000" w:themeColor="text1"/>
+        </w:rPr>
         <w:t>result</w:t>
       </w:r>
       <w:r>
@@ -3709,7 +4561,16 @@
           <w:rFonts w:asciiTheme="minorHAnsi" w:hAnsiTheme="minorHAnsi" w:cstheme="minorHAnsi"/>
           <w:color w:val="000000" w:themeColor="text1"/>
         </w:rPr>
-        <w:t xml:space="preserve">s </w:t>
+        <w:t>s</w:t>
+      </w:r>
+      <w:proofErr w:type="spellEnd"/>
+      <w:proofErr w:type="gramEnd"/>
+      <w:r>
+        <w:rPr>
+          <w:rFonts w:asciiTheme="minorHAnsi" w:hAnsiTheme="minorHAnsi" w:cstheme="minorHAnsi"/>
+          <w:color w:val="000000" w:themeColor="text1"/>
+        </w:rPr>
+        <w:t xml:space="preserve"> </w:t>
       </w:r>
       <w:r>
         <w:rPr>
@@ -3757,7 +4618,7 @@
                     <pic:cNvPicPr/>
                   </pic:nvPicPr>
                   <pic:blipFill>
-                    <a:blip r:embed="rId12"/>
+                    <a:blip r:embed="rId11"/>
                     <a:stretch>
                       <a:fillRect/>
                     </a:stretch>
@@ -3824,7 +4685,7 @@
                     <pic:cNvPicPr/>
                   </pic:nvPicPr>
                   <pic:blipFill>
-                    <a:blip r:embed="rId13"/>
+                    <a:blip r:embed="rId12"/>
                     <a:stretch>
                       <a:fillRect/>
                     </a:stretch>
@@ -3900,7 +4761,7 @@
                     <pic:cNvPicPr/>
                   </pic:nvPicPr>
                   <pic:blipFill>
-                    <a:blip r:embed="rId14"/>
+                    <a:blip r:embed="rId13"/>
                     <a:stretch>
                       <a:fillRect/>
                     </a:stretch>
@@ -3957,13 +4818,23 @@
           <w:bCs/>
         </w:rPr>
       </w:pPr>
+      <w:proofErr w:type="gramStart"/>
       <w:r>
         <w:rPr>
           <w:rFonts w:asciiTheme="minorHAnsi" w:hAnsiTheme="minorHAnsi" w:cstheme="minorHAnsi"/>
           <w:b/>
           <w:bCs/>
         </w:rPr>
-        <w:t xml:space="preserve">Observations : </w:t>
+        <w:t>Observations :</w:t>
+      </w:r>
+      <w:proofErr w:type="gramEnd"/>
+      <w:r>
+        <w:rPr>
+          <w:rFonts w:asciiTheme="minorHAnsi" w:hAnsiTheme="minorHAnsi" w:cstheme="minorHAnsi"/>
+          <w:b/>
+          <w:bCs/>
+        </w:rPr>
+        <w:t xml:space="preserve"> </w:t>
       </w:r>
     </w:p>
     <w:p>
@@ -3992,7 +4863,23 @@
         <w:rPr>
           <w:rFonts w:asciiTheme="minorHAnsi" w:hAnsiTheme="minorHAnsi" w:cstheme="minorHAnsi"/>
         </w:rPr>
-        <w:t>Case 3 comes out with best accuracy 0.5813 where better generalization occurred.This suggests that a balance occurred between fitting the training data and regularization</w:t>
+        <w:t xml:space="preserve">Case 3 comes out with best accuracy 0.5813 where better generalization </w:t>
+      </w:r>
+      <w:proofErr w:type="spellStart"/>
+      <w:proofErr w:type="gramStart"/>
+      <w:r>
+        <w:rPr>
+          <w:rFonts w:asciiTheme="minorHAnsi" w:hAnsiTheme="minorHAnsi" w:cstheme="minorHAnsi"/>
+        </w:rPr>
+        <w:t>occurred.This</w:t>
+      </w:r>
+      <w:proofErr w:type="spellEnd"/>
+      <w:proofErr w:type="gramEnd"/>
+      <w:r>
+        <w:rPr>
+          <w:rFonts w:asciiTheme="minorHAnsi" w:hAnsiTheme="minorHAnsi" w:cstheme="minorHAnsi"/>
+        </w:rPr>
+        <w:t xml:space="preserve"> suggests that a balance occurred between fitting the training data and regularization</w:t>
       </w:r>
       <w:r>
         <w:rPr>
@@ -4023,7 +4910,35 @@
         <w:rPr>
           <w:rFonts w:asciiTheme="minorHAnsi" w:hAnsiTheme="minorHAnsi" w:cstheme="minorHAnsi"/>
         </w:rPr>
-        <w:t>Case 1 had  showed consistent improvements over epochs.Comparitively it showed better stability and steady improvement but did not generalize too well</w:t>
+        <w:t xml:space="preserve">Case 1 </w:t>
+      </w:r>
+      <w:proofErr w:type="gramStart"/>
+      <w:r>
+        <w:rPr>
+          <w:rFonts w:asciiTheme="minorHAnsi" w:hAnsiTheme="minorHAnsi" w:cstheme="minorHAnsi"/>
+        </w:rPr>
+        <w:t>had  showed</w:t>
+      </w:r>
+      <w:proofErr w:type="gramEnd"/>
+      <w:r>
+        <w:rPr>
+          <w:rFonts w:asciiTheme="minorHAnsi" w:hAnsiTheme="minorHAnsi" w:cstheme="minorHAnsi"/>
+        </w:rPr>
+        <w:t xml:space="preserve"> consistent improvements over </w:t>
+      </w:r>
+      <w:proofErr w:type="spellStart"/>
+      <w:r>
+        <w:rPr>
+          <w:rFonts w:asciiTheme="minorHAnsi" w:hAnsiTheme="minorHAnsi" w:cstheme="minorHAnsi"/>
+        </w:rPr>
+        <w:t>epochs.Comparitively</w:t>
+      </w:r>
+      <w:proofErr w:type="spellEnd"/>
+      <w:r>
+        <w:rPr>
+          <w:rFonts w:asciiTheme="minorHAnsi" w:hAnsiTheme="minorHAnsi" w:cstheme="minorHAnsi"/>
+        </w:rPr>
+        <w:t xml:space="preserve"> it showed better stability and steady improvement but did not generalize too well</w:t>
       </w:r>
       <w:r>
         <w:rPr>
@@ -4048,7 +4963,37 @@
         <w:rPr>
           <w:rFonts w:asciiTheme="minorHAnsi" w:hAnsiTheme="minorHAnsi" w:cstheme="minorHAnsi"/>
         </w:rPr>
-        <w:t>Case 2 presented a higher training accuracy but lower training accuracy indicating potential overfitting of the model.Increased hidden dimensions and epochs might have contributed to a larger gap netween training and validation accuracies.</w:t>
+        <w:t xml:space="preserve">Case 2 presented a higher training accuracy but lower training accuracy indicating potential overfitting of the </w:t>
+      </w:r>
+      <w:proofErr w:type="spellStart"/>
+      <w:proofErr w:type="gramStart"/>
+      <w:r>
+        <w:rPr>
+          <w:rFonts w:asciiTheme="minorHAnsi" w:hAnsiTheme="minorHAnsi" w:cstheme="minorHAnsi"/>
+        </w:rPr>
+        <w:t>model.Increased</w:t>
+      </w:r>
+      <w:proofErr w:type="spellEnd"/>
+      <w:proofErr w:type="gramEnd"/>
+      <w:r>
+        <w:rPr>
+          <w:rFonts w:asciiTheme="minorHAnsi" w:hAnsiTheme="minorHAnsi" w:cstheme="minorHAnsi"/>
+        </w:rPr>
+        <w:t xml:space="preserve"> hidden dimensions and epochs might have contributed to a larger gap </w:t>
+      </w:r>
+      <w:proofErr w:type="spellStart"/>
+      <w:r>
+        <w:rPr>
+          <w:rFonts w:asciiTheme="minorHAnsi" w:hAnsiTheme="minorHAnsi" w:cstheme="minorHAnsi"/>
+        </w:rPr>
+        <w:t>netween</w:t>
+      </w:r>
+      <w:proofErr w:type="spellEnd"/>
+      <w:r>
+        <w:rPr>
+          <w:rFonts w:asciiTheme="minorHAnsi" w:hAnsiTheme="minorHAnsi" w:cstheme="minorHAnsi"/>
+        </w:rPr>
+        <w:t xml:space="preserve"> training and validation accuracies.</w:t>
       </w:r>
     </w:p>
     <w:p>
@@ -4062,13 +5007,23 @@
         </w:rPr>
       </w:pPr>
       <w:bookmarkStart w:id="7" w:name="_Hlk180439788"/>
+      <w:proofErr w:type="gramStart"/>
       <w:r>
         <w:rPr>
           <w:rFonts w:asciiTheme="minorHAnsi" w:hAnsiTheme="minorHAnsi" w:cstheme="minorHAnsi"/>
           <w:b/>
           <w:bCs/>
         </w:rPr>
-        <w:t xml:space="preserve">RNN : </w:t>
+        <w:t>RNN :</w:t>
+      </w:r>
+      <w:proofErr w:type="gramEnd"/>
+      <w:r>
+        <w:rPr>
+          <w:rFonts w:asciiTheme="minorHAnsi" w:hAnsiTheme="minorHAnsi" w:cstheme="minorHAnsi"/>
+          <w:b/>
+          <w:bCs/>
+        </w:rPr>
+        <w:t xml:space="preserve"> </w:t>
       </w:r>
     </w:p>
     <w:p>
@@ -4086,13 +5041,29 @@
           <w:rFonts w:asciiTheme="minorHAnsi" w:hAnsiTheme="minorHAnsi" w:cstheme="minorHAnsi"/>
           <w:color w:val="000000" w:themeColor="text1"/>
         </w:rPr>
-        <w:t xml:space="preserve">Different combinations of parameters of tried of which </w:t>
-      </w:r>
+        <w:t xml:space="preserve">Different combinations of parameters of </w:t>
+      </w:r>
+      <w:proofErr w:type="spellStart"/>
       <w:r>
         <w:rPr>
           <w:rFonts w:asciiTheme="minorHAnsi" w:hAnsiTheme="minorHAnsi" w:cstheme="minorHAnsi"/>
           <w:color w:val="000000" w:themeColor="text1"/>
         </w:rPr>
+        <w:t>tried</w:t>
+      </w:r>
+      <w:proofErr w:type="spellEnd"/>
+      <w:r>
+        <w:rPr>
+          <w:rFonts w:asciiTheme="minorHAnsi" w:hAnsiTheme="minorHAnsi" w:cstheme="minorHAnsi"/>
+          <w:color w:val="000000" w:themeColor="text1"/>
+        </w:rPr>
+        <w:t xml:space="preserve"> of which </w:t>
+      </w:r>
+      <w:r>
+        <w:rPr>
+          <w:rFonts w:asciiTheme="minorHAnsi" w:hAnsiTheme="minorHAnsi" w:cstheme="minorHAnsi"/>
+          <w:color w:val="000000" w:themeColor="text1"/>
+        </w:rPr>
         <w:t>3</w:t>
       </w:r>
       <w:r>
@@ -4100,14 +5071,32 @@
           <w:rFonts w:asciiTheme="minorHAnsi" w:hAnsiTheme="minorHAnsi" w:cstheme="minorHAnsi"/>
           <w:color w:val="000000" w:themeColor="text1"/>
         </w:rPr>
-        <w:t xml:space="preserve"> of them are presented here.result</w:t>
-      </w:r>
+        <w:t xml:space="preserve"> of them are presented </w:t>
+      </w:r>
+      <w:proofErr w:type="spellStart"/>
+      <w:proofErr w:type="gramStart"/>
       <w:r>
         <w:rPr>
           <w:rFonts w:asciiTheme="minorHAnsi" w:hAnsiTheme="minorHAnsi" w:cstheme="minorHAnsi"/>
           <w:color w:val="000000" w:themeColor="text1"/>
         </w:rPr>
-        <w:t xml:space="preserve">s </w:t>
+        <w:t>here.result</w:t>
+      </w:r>
+      <w:r>
+        <w:rPr>
+          <w:rFonts w:asciiTheme="minorHAnsi" w:hAnsiTheme="minorHAnsi" w:cstheme="minorHAnsi"/>
+          <w:color w:val="000000" w:themeColor="text1"/>
+        </w:rPr>
+        <w:t>s</w:t>
+      </w:r>
+      <w:proofErr w:type="spellEnd"/>
+      <w:proofErr w:type="gramEnd"/>
+      <w:r>
+        <w:rPr>
+          <w:rFonts w:asciiTheme="minorHAnsi" w:hAnsiTheme="minorHAnsi" w:cstheme="minorHAnsi"/>
+          <w:color w:val="000000" w:themeColor="text1"/>
+        </w:rPr>
+        <w:t xml:space="preserve"> </w:t>
       </w:r>
       <w:r>
         <w:rPr>
@@ -4179,7 +5168,7 @@
                     <pic:cNvPicPr/>
                   </pic:nvPicPr>
                   <pic:blipFill>
-                    <a:blip r:embed="rId15">
+                    <a:blip r:embed="rId14">
                       <a:extLst>
                         <a:ext uri="{28A0092B-C50C-407E-A947-70E740481C1C}">
                           <a14:useLocalDpi xmlns:a14="http://schemas.microsoft.com/office/drawing/2010/main" val="0"/>
@@ -4290,7 +5279,7 @@
                     <pic:cNvPicPr/>
                   </pic:nvPicPr>
                   <pic:blipFill>
-                    <a:blip r:embed="rId16"/>
+                    <a:blip r:embed="rId15"/>
                     <a:stretch>
                       <a:fillRect/>
                     </a:stretch>
@@ -4345,7 +5334,7 @@
                     <pic:cNvPicPr/>
                   </pic:nvPicPr>
                   <pic:blipFill>
-                    <a:blip r:embed="rId17"/>
+                    <a:blip r:embed="rId16"/>
                     <a:stretch>
                       <a:fillRect/>
                     </a:stretch>
@@ -4376,6 +5365,7 @@
           <w:bCs/>
         </w:rPr>
       </w:pPr>
+      <w:proofErr w:type="gramStart"/>
       <w:r>
         <w:rPr>
           <w:rFonts w:asciiTheme="minorHAnsi" w:hAnsiTheme="minorHAnsi" w:cstheme="minorHAnsi"/>
@@ -4384,6 +5374,7 @@
         </w:rPr>
         <w:t>Observations :</w:t>
       </w:r>
+      <w:proofErr w:type="gramEnd"/>
     </w:p>
     <w:bookmarkEnd w:id="7"/>
     <w:p>
@@ -4408,7 +5399,37 @@
         <w:rPr>
           <w:rFonts w:asciiTheme="minorHAnsi" w:hAnsiTheme="minorHAnsi" w:cstheme="minorHAnsi"/>
         </w:rPr>
-        <w:t xml:space="preserve"> highest accuracy 0.4288 despite its early stopping at 7 epochs.The higher hidden dimensions might have heped model in performing better on unseen data by learning better</w:t>
+        <w:t xml:space="preserve"> highest accuracy 0.4288 despite its early stopping at 7 </w:t>
+      </w:r>
+      <w:proofErr w:type="spellStart"/>
+      <w:proofErr w:type="gramStart"/>
+      <w:r>
+        <w:rPr>
+          <w:rFonts w:asciiTheme="minorHAnsi" w:hAnsiTheme="minorHAnsi" w:cstheme="minorHAnsi"/>
+        </w:rPr>
+        <w:t>epochs.The</w:t>
+      </w:r>
+      <w:proofErr w:type="spellEnd"/>
+      <w:proofErr w:type="gramEnd"/>
+      <w:r>
+        <w:rPr>
+          <w:rFonts w:asciiTheme="minorHAnsi" w:hAnsiTheme="minorHAnsi" w:cstheme="minorHAnsi"/>
+        </w:rPr>
+        <w:t xml:space="preserve"> higher hidden dimensions might have </w:t>
+      </w:r>
+      <w:proofErr w:type="spellStart"/>
+      <w:r>
+        <w:rPr>
+          <w:rFonts w:asciiTheme="minorHAnsi" w:hAnsiTheme="minorHAnsi" w:cstheme="minorHAnsi"/>
+        </w:rPr>
+        <w:t>heped</w:t>
+      </w:r>
+      <w:proofErr w:type="spellEnd"/>
+      <w:r>
+        <w:rPr>
+          <w:rFonts w:asciiTheme="minorHAnsi" w:hAnsiTheme="minorHAnsi" w:cstheme="minorHAnsi"/>
+        </w:rPr>
+        <w:t xml:space="preserve"> model in performing better on unseen data by learning better</w:t>
       </w:r>
     </w:p>
     <w:p>
@@ -4427,7 +5448,21 @@
         <w:rPr>
           <w:rFonts w:asciiTheme="minorHAnsi" w:hAnsiTheme="minorHAnsi" w:cstheme="minorHAnsi"/>
         </w:rPr>
-        <w:t xml:space="preserve">Case 2 : The lower testing accuracy </w:t>
+        <w:t xml:space="preserve">Case </w:t>
+      </w:r>
+      <w:proofErr w:type="gramStart"/>
+      <w:r>
+        <w:rPr>
+          <w:rFonts w:asciiTheme="minorHAnsi" w:hAnsiTheme="minorHAnsi" w:cstheme="minorHAnsi"/>
+        </w:rPr>
+        <w:t>2 :</w:t>
+      </w:r>
+      <w:proofErr w:type="gramEnd"/>
+      <w:r>
+        <w:rPr>
+          <w:rFonts w:asciiTheme="minorHAnsi" w:hAnsiTheme="minorHAnsi" w:cstheme="minorHAnsi"/>
+        </w:rPr>
+        <w:t xml:space="preserve"> The lower testing accuracy </w:t>
       </w:r>
       <w:r>
         <w:rPr>
@@ -4482,7 +5517,37 @@
         <w:rPr>
           <w:rFonts w:asciiTheme="minorHAnsi" w:hAnsiTheme="minorHAnsi" w:cstheme="minorHAnsi"/>
         </w:rPr>
-        <w:t>Case 3: It had a very low test accuracy which means that it did not perform well on unseen data.Lower learning rate regularized the model too much ,that early stopping occurred,the model neither learned better nor predicted better.</w:t>
+        <w:t xml:space="preserve">Case 3: It had a very low test accuracy which means that it did not perform well on unseen </w:t>
+      </w:r>
+      <w:proofErr w:type="spellStart"/>
+      <w:proofErr w:type="gramStart"/>
+      <w:r>
+        <w:rPr>
+          <w:rFonts w:asciiTheme="minorHAnsi" w:hAnsiTheme="minorHAnsi" w:cstheme="minorHAnsi"/>
+        </w:rPr>
+        <w:t>data.Lower</w:t>
+      </w:r>
+      <w:proofErr w:type="spellEnd"/>
+      <w:proofErr w:type="gramEnd"/>
+      <w:r>
+        <w:rPr>
+          <w:rFonts w:asciiTheme="minorHAnsi" w:hAnsiTheme="minorHAnsi" w:cstheme="minorHAnsi"/>
+        </w:rPr>
+        <w:t xml:space="preserve"> learning rate regularized the model too much ,that early stopping </w:t>
+      </w:r>
+      <w:proofErr w:type="spellStart"/>
+      <w:r>
+        <w:rPr>
+          <w:rFonts w:asciiTheme="minorHAnsi" w:hAnsiTheme="minorHAnsi" w:cstheme="minorHAnsi"/>
+        </w:rPr>
+        <w:t>occurred,the</w:t>
+      </w:r>
+      <w:proofErr w:type="spellEnd"/>
+      <w:r>
+        <w:rPr>
+          <w:rFonts w:asciiTheme="minorHAnsi" w:hAnsiTheme="minorHAnsi" w:cstheme="minorHAnsi"/>
+        </w:rPr>
+        <w:t xml:space="preserve"> model neither learned better nor predicted better.</w:t>
       </w:r>
     </w:p>
     <w:p>
@@ -4831,6 +5896,7 @@
           <w:sz w:val="20"/>
         </w:rPr>
       </w:pPr>
+      <w:proofErr w:type="gramStart"/>
       <w:r>
         <w:rPr>
           <w:rFonts w:asciiTheme="minorHAnsi" w:hAnsiTheme="minorHAnsi" w:cstheme="minorHAnsi"/>
@@ -4849,6 +5915,7 @@
         </w:rPr>
         <w:t xml:space="preserve"> :</w:t>
       </w:r>
+      <w:proofErr w:type="gramEnd"/>
       <w:r>
         <w:rPr>
           <w:rFonts w:asciiTheme="minorHAnsi" w:hAnsiTheme="minorHAnsi" w:cstheme="minorHAnsi"/>
@@ -4911,7 +5978,7 @@
                     <pic:cNvPicPr/>
                   </pic:nvPicPr>
                   <pic:blipFill>
-                    <a:blip r:embed="rId18"/>
+                    <a:blip r:embed="rId17"/>
                     <a:stretch>
                       <a:fillRect/>
                     </a:stretch>
@@ -4981,7 +6048,7 @@
                     <pic:cNvPicPr/>
                   </pic:nvPicPr>
                   <pic:blipFill rotWithShape="1">
-                    <a:blip r:embed="rId19"/>
+                    <a:blip r:embed="rId18"/>
                     <a:srcRect l="2382" b="4412"/>
                     <a:stretch/>
                   </pic:blipFill>
@@ -5022,12 +6089,21 @@
           <w:sz w:val="20"/>
         </w:rPr>
       </w:pPr>
-      <w:r>
-        <w:rPr>
-          <w:rFonts w:asciiTheme="minorHAnsi" w:hAnsiTheme="minorHAnsi" w:cstheme="minorHAnsi"/>
-          <w:sz w:val="20"/>
-        </w:rPr>
-        <w:t xml:space="preserve">RNN : </w:t>
+      <w:proofErr w:type="gramStart"/>
+      <w:r>
+        <w:rPr>
+          <w:rFonts w:asciiTheme="minorHAnsi" w:hAnsiTheme="minorHAnsi" w:cstheme="minorHAnsi"/>
+          <w:sz w:val="20"/>
+        </w:rPr>
+        <w:t>RNN :</w:t>
+      </w:r>
+      <w:proofErr w:type="gramEnd"/>
+      <w:r>
+        <w:rPr>
+          <w:rFonts w:asciiTheme="minorHAnsi" w:hAnsiTheme="minorHAnsi" w:cstheme="minorHAnsi"/>
+          <w:sz w:val="20"/>
+        </w:rPr>
+        <w:t xml:space="preserve"> </w:t>
       </w:r>
     </w:p>
     <w:p>
@@ -5049,14 +6125,30 @@
           <w:rFonts w:asciiTheme="minorHAnsi" w:hAnsiTheme="minorHAnsi" w:cstheme="minorHAnsi"/>
           <w:sz w:val="20"/>
         </w:rPr>
-        <w:t>Case 1</w:t>
-      </w:r>
-      <w:r>
-        <w:rPr>
-          <w:rFonts w:asciiTheme="minorHAnsi" w:hAnsiTheme="minorHAnsi" w:cstheme="minorHAnsi"/>
-          <w:sz w:val="20"/>
-        </w:rPr>
-        <w:t xml:space="preserve"> : </w:t>
+        <w:t xml:space="preserve">Case </w:t>
+      </w:r>
+      <w:proofErr w:type="gramStart"/>
+      <w:r>
+        <w:rPr>
+          <w:rFonts w:asciiTheme="minorHAnsi" w:hAnsiTheme="minorHAnsi" w:cstheme="minorHAnsi"/>
+          <w:sz w:val="20"/>
+        </w:rPr>
+        <w:t>1</w:t>
+      </w:r>
+      <w:r>
+        <w:rPr>
+          <w:rFonts w:asciiTheme="minorHAnsi" w:hAnsiTheme="minorHAnsi" w:cstheme="minorHAnsi"/>
+          <w:sz w:val="20"/>
+        </w:rPr>
+        <w:t xml:space="preserve"> :</w:t>
+      </w:r>
+      <w:proofErr w:type="gramEnd"/>
+      <w:r>
+        <w:rPr>
+          <w:rFonts w:asciiTheme="minorHAnsi" w:hAnsiTheme="minorHAnsi" w:cstheme="minorHAnsi"/>
+          <w:sz w:val="20"/>
+        </w:rPr>
+        <w:t xml:space="preserve"> </w:t>
       </w:r>
     </w:p>
     <w:p>
@@ -5094,7 +6186,7 @@
                     <pic:cNvPicPr/>
                   </pic:nvPicPr>
                   <pic:blipFill rotWithShape="1">
-                    <a:blip r:embed="rId20"/>
+                    <a:blip r:embed="rId19"/>
                     <a:srcRect l="1262" b="7939"/>
                     <a:stretch/>
                   </pic:blipFill>
@@ -5424,8 +6516,8 @@
           <w:sz w:val="20"/>
         </w:rPr>
         <w:sectPr>
-          <w:headerReference w:type="default" r:id="rId21"/>
-          <w:footerReference w:type="default" r:id="rId22"/>
+          <w:headerReference w:type="default" r:id="rId20"/>
+          <w:footerReference w:type="default" r:id="rId21"/>
           <w:type w:val="continuous"/>
           <w:pgSz w:w="11910" w:h="16840"/>
           <w:pgMar w:top="864" w:right="1008" w:bottom="979" w:left="1008" w:header="0" w:footer="792" w:gutter="0"/>
@@ -5602,14 +6694,32 @@
           <w:sz w:val="20"/>
           <w:szCs w:val="20"/>
         </w:rPr>
-        <w:t xml:space="preserve">I made significant contributions to the project's different components, including, </w:t>
-      </w:r>
+        <w:t xml:space="preserve">I made significant contributions to the project's different components, </w:t>
+      </w:r>
+      <w:proofErr w:type="gramStart"/>
       <w:r>
         <w:rPr>
           <w:rFonts w:asciiTheme="minorHAnsi" w:eastAsia="Times New Roman" w:hAnsiTheme="minorHAnsi" w:cstheme="minorHAnsi"/>
           <w:sz w:val="20"/>
           <w:szCs w:val="20"/>
         </w:rPr>
+        <w:t>including,</w:t>
+      </w:r>
+      <w:proofErr w:type="gramEnd"/>
+      <w:r>
+        <w:rPr>
+          <w:rFonts w:asciiTheme="minorHAnsi" w:eastAsia="Times New Roman" w:hAnsiTheme="minorHAnsi" w:cstheme="minorHAnsi"/>
+          <w:sz w:val="20"/>
+          <w:szCs w:val="20"/>
+        </w:rPr>
+        <w:t xml:space="preserve"> </w:t>
+      </w:r>
+      <w:r>
+        <w:rPr>
+          <w:rFonts w:asciiTheme="minorHAnsi" w:eastAsia="Times New Roman" w:hAnsiTheme="minorHAnsi" w:cstheme="minorHAnsi"/>
+          <w:sz w:val="20"/>
+          <w:szCs w:val="20"/>
+        </w:rPr>
         <w:t xml:space="preserve">model implementations of </w:t>
       </w:r>
       <w:r>
@@ -5618,16 +6728,28 @@
           <w:sz w:val="20"/>
           <w:szCs w:val="20"/>
         </w:rPr>
-        <w:t>RNN and FFNN</w:t>
-      </w:r>
+        <w:t xml:space="preserve">RNN and </w:t>
+      </w:r>
+      <w:proofErr w:type="spellStart"/>
+      <w:proofErr w:type="gramStart"/>
       <w:r>
         <w:rPr>
           <w:rFonts w:asciiTheme="minorHAnsi" w:eastAsia="Times New Roman" w:hAnsiTheme="minorHAnsi" w:cstheme="minorHAnsi"/>
           <w:sz w:val="20"/>
           <w:szCs w:val="20"/>
         </w:rPr>
+        <w:t>FFNN</w:t>
+      </w:r>
+      <w:r>
+        <w:rPr>
+          <w:rFonts w:asciiTheme="minorHAnsi" w:eastAsia="Times New Roman" w:hAnsiTheme="minorHAnsi" w:cstheme="minorHAnsi"/>
+          <w:sz w:val="20"/>
+          <w:szCs w:val="20"/>
+        </w:rPr>
         <w:t>,hyperparameter</w:t>
       </w:r>
+      <w:proofErr w:type="spellEnd"/>
+      <w:proofErr w:type="gramEnd"/>
       <w:r>
         <w:rPr>
           <w:rFonts w:asciiTheme="minorHAnsi" w:eastAsia="Times New Roman" w:hAnsiTheme="minorHAnsi" w:cstheme="minorHAnsi"/>
@@ -5650,7 +6772,25 @@
           <w:sz w:val="20"/>
           <w:szCs w:val="20"/>
         </w:rPr>
-        <w:t>. Actively engaged in model evaluations  and tackled issues that arose during the training and optimization phases.</w:t>
+        <w:t xml:space="preserve">. Actively engaged in model </w:t>
+      </w:r>
+      <w:proofErr w:type="gramStart"/>
+      <w:r>
+        <w:rPr>
+          <w:rFonts w:asciiTheme="minorHAnsi" w:eastAsia="Times New Roman" w:hAnsiTheme="minorHAnsi" w:cstheme="minorHAnsi"/>
+          <w:sz w:val="20"/>
+          <w:szCs w:val="20"/>
+        </w:rPr>
+        <w:t>evaluations  and</w:t>
+      </w:r>
+      <w:proofErr w:type="gramEnd"/>
+      <w:r>
+        <w:rPr>
+          <w:rFonts w:asciiTheme="minorHAnsi" w:eastAsia="Times New Roman" w:hAnsiTheme="minorHAnsi" w:cstheme="minorHAnsi"/>
+          <w:sz w:val="20"/>
+          <w:szCs w:val="20"/>
+        </w:rPr>
+        <w:t xml:space="preserve"> tackled issues that arose during the training and optimization phases.</w:t>
       </w:r>
     </w:p>
     <w:p>
